--- a/hibernate/hibernate_advanced.docx
+++ b/hibernate/hibernate_advanced.docx
@@ -3685,8 +3685,17 @@
           <w:szCs w:val="20"/>
         </w:rPr>
         <w:tab/>
-        <w:t>Maps</w:t>
-      </w:r>
+      </w:r>
+      <w:proofErr w:type="spellStart"/>
+      <w:r>
+        <w:rPr>
+          <w:rFonts w:ascii="Comic Sans MS" w:hAnsi="Comic Sans MS"/>
+          <w:sz w:val="20"/>
+          <w:szCs w:val="20"/>
+        </w:rPr>
+        <w:t>Enums</w:t>
+      </w:r>
+      <w:proofErr w:type="spellEnd"/>
     </w:p>
     <w:p>
       <w:pPr>
@@ -3696,6 +3705,49 @@
           <w:szCs w:val="20"/>
         </w:rPr>
       </w:pPr>
+      <w:r>
+        <w:rPr>
+          <w:rFonts w:ascii="Comic Sans MS" w:hAnsi="Comic Sans MS"/>
+          <w:sz w:val="20"/>
+          <w:szCs w:val="20"/>
+        </w:rPr>
+        <w:t xml:space="preserve">We use </w:t>
+      </w:r>
+      <w:r>
+        <w:rPr>
+          <w:rFonts w:ascii="Comic Sans MS" w:hAnsi="Comic Sans MS"/>
+          <w:b/>
+          <w:sz w:val="20"/>
+          <w:szCs w:val="20"/>
+        </w:rPr>
+        <w:t>@Enumerated</w:t>
+      </w:r>
+      <w:r>
+        <w:rPr>
+          <w:rFonts w:ascii="Comic Sans MS" w:hAnsi="Comic Sans MS"/>
+          <w:sz w:val="20"/>
+          <w:szCs w:val="20"/>
+        </w:rPr>
+        <w:t xml:space="preserve"> for </w:t>
+      </w:r>
+      <w:proofErr w:type="spellStart"/>
+      <w:r>
+        <w:rPr>
+          <w:rFonts w:ascii="Comic Sans MS" w:hAnsi="Comic Sans MS"/>
+          <w:sz w:val="20"/>
+          <w:szCs w:val="20"/>
+        </w:rPr>
+        <w:t>Enums</w:t>
+      </w:r>
+      <w:proofErr w:type="spellEnd"/>
+      <w:r>
+        <w:rPr>
+          <w:rFonts w:ascii="Comic Sans MS" w:hAnsi="Comic Sans MS"/>
+          <w:sz w:val="20"/>
+          <w:szCs w:val="20"/>
+        </w:rPr>
+        <w:t>.</w:t>
+      </w:r>
     </w:p>
     <w:p>
       <w:pPr>
@@ -3705,8 +3757,3100 @@
           <w:szCs w:val="20"/>
         </w:rPr>
       </w:pPr>
+      <w:r>
+        <w:rPr>
+          <w:noProof/>
+        </w:rPr>
+        <w:drawing>
+          <wp:inline distT="0" distB="0" distL="0" distR="0" wp14:anchorId="6E5D2ACB" wp14:editId="72A92706">
+            <wp:extent cx="5943600" cy="2858770"/>
+            <wp:effectExtent l="0" t="0" r="0" b="0"/>
+            <wp:docPr id="7" name="Picture 7"/>
+            <wp:cNvGraphicFramePr>
+              <a:graphicFrameLocks xmlns:a="http://schemas.openxmlformats.org/drawingml/2006/main" noChangeAspect="1"/>
+            </wp:cNvGraphicFramePr>
+            <a:graphic xmlns:a="http://schemas.openxmlformats.org/drawingml/2006/main">
+              <a:graphicData uri="http://schemas.openxmlformats.org/drawingml/2006/picture">
+                <pic:pic xmlns:pic="http://schemas.openxmlformats.org/drawingml/2006/picture">
+                  <pic:nvPicPr>
+                    <pic:cNvPr id="1" name=""/>
+                    <pic:cNvPicPr/>
+                  </pic:nvPicPr>
+                  <pic:blipFill>
+                    <a:blip r:embed="rId10"/>
+                    <a:stretch>
+                      <a:fillRect/>
+                    </a:stretch>
+                  </pic:blipFill>
+                  <pic:spPr>
+                    <a:xfrm>
+                      <a:off x="0" y="0"/>
+                      <a:ext cx="5943600" cy="2858770"/>
+                    </a:xfrm>
+                    <a:prstGeom prst="rect">
+                      <a:avLst/>
+                    </a:prstGeom>
+                  </pic:spPr>
+                </pic:pic>
+              </a:graphicData>
+            </a:graphic>
+          </wp:inline>
+        </w:drawing>
+      </w:r>
+    </w:p>
+    <w:p>
+      <w:pPr>
+        <w:rPr>
+          <w:rFonts w:ascii="Comic Sans MS" w:hAnsi="Comic Sans MS"/>
+          <w:sz w:val="20"/>
+          <w:szCs w:val="20"/>
+        </w:rPr>
+      </w:pPr>
+    </w:p>
+    <w:p>
+      <w:pPr>
+        <w:rPr>
+          <w:rFonts w:ascii="Comic Sans MS" w:hAnsi="Comic Sans MS"/>
+          <w:sz w:val="20"/>
+          <w:szCs w:val="20"/>
+        </w:rPr>
+      </w:pPr>
+    </w:p>
+    <w:p>
+      <w:pPr>
+        <w:rPr>
+          <w:rFonts w:ascii="Comic Sans MS" w:hAnsi="Comic Sans MS"/>
+          <w:b/>
+          <w:sz w:val="24"/>
+          <w:szCs w:val="24"/>
+          <w:u w:val="single"/>
+        </w:rPr>
+      </w:pPr>
+      <w:r>
+        <w:rPr>
+          <w:rFonts w:ascii="Comic Sans MS" w:hAnsi="Comic Sans MS"/>
+          <w:sz w:val="20"/>
+          <w:szCs w:val="20"/>
+        </w:rPr>
+        <w:tab/>
+      </w:r>
+      <w:r>
+        <w:rPr>
+          <w:rFonts w:ascii="Comic Sans MS" w:hAnsi="Comic Sans MS"/>
+          <w:sz w:val="20"/>
+          <w:szCs w:val="20"/>
+        </w:rPr>
+        <w:tab/>
+      </w:r>
+      <w:r>
+        <w:rPr>
+          <w:rFonts w:ascii="Comic Sans MS" w:hAnsi="Comic Sans MS"/>
+          <w:sz w:val="20"/>
+          <w:szCs w:val="20"/>
+        </w:rPr>
+        <w:tab/>
+      </w:r>
+      <w:r>
+        <w:rPr>
+          <w:rFonts w:ascii="Comic Sans MS" w:hAnsi="Comic Sans MS"/>
+          <w:sz w:val="20"/>
+          <w:szCs w:val="20"/>
+        </w:rPr>
+        <w:tab/>
+      </w:r>
+      <w:r>
+        <w:rPr>
+          <w:rFonts w:ascii="Comic Sans MS" w:hAnsi="Comic Sans MS"/>
+          <w:sz w:val="20"/>
+          <w:szCs w:val="20"/>
+        </w:rPr>
+        <w:tab/>
+      </w:r>
+      <w:r>
+        <w:rPr>
+          <w:rFonts w:ascii="Comic Sans MS" w:hAnsi="Comic Sans MS"/>
+          <w:b/>
+          <w:sz w:val="24"/>
+          <w:szCs w:val="24"/>
+          <w:highlight w:val="yellow"/>
+          <w:u w:val="single"/>
+        </w:rPr>
+        <w:t>Inheritance</w:t>
+      </w:r>
+    </w:p>
+    <w:p>
+      <w:pPr>
+        <w:rPr>
+          <w:rFonts w:ascii="Comic Sans MS" w:hAnsi="Comic Sans MS"/>
+          <w:sz w:val="20"/>
+          <w:szCs w:val="20"/>
+        </w:rPr>
+      </w:pPr>
+      <w:r>
+        <w:rPr>
+          <w:rFonts w:ascii="Comic Sans MS" w:hAnsi="Comic Sans MS"/>
+          <w:sz w:val="20"/>
+          <w:szCs w:val="20"/>
+        </w:rPr>
+        <w:t>Single Table Strategy</w:t>
+      </w:r>
+    </w:p>
+    <w:p>
+      <w:pPr>
+        <w:rPr>
+          <w:rFonts w:ascii="Comic Sans MS" w:hAnsi="Comic Sans MS"/>
+          <w:sz w:val="20"/>
+          <w:szCs w:val="20"/>
+        </w:rPr>
+      </w:pPr>
+      <w:r>
+        <w:rPr>
+          <w:rFonts w:ascii="Comic Sans MS" w:hAnsi="Comic Sans MS"/>
+          <w:sz w:val="20"/>
+          <w:szCs w:val="20"/>
+        </w:rPr>
+        <w:t>Annotations used in Inheritance</w:t>
+      </w:r>
+    </w:p>
+    <w:p>
+      <w:pPr>
+        <w:pStyle w:val="ListParagraph"/>
+        <w:numPr>
+          <w:ilvl w:val="0"/>
+          <w:numId w:val="2"/>
+        </w:numPr>
+        <w:rPr>
+          <w:rFonts w:ascii="Comic Sans MS" w:hAnsi="Comic Sans MS"/>
+          <w:sz w:val="20"/>
+          <w:szCs w:val="20"/>
+        </w:rPr>
+      </w:pPr>
+      <w:r>
+        <w:rPr>
+          <w:rFonts w:ascii="Comic Sans MS" w:hAnsi="Comic Sans MS"/>
+          <w:sz w:val="20"/>
+          <w:szCs w:val="20"/>
+        </w:rPr>
+        <w:t>@</w:t>
+      </w:r>
+      <w:proofErr w:type="gramStart"/>
+      <w:r>
+        <w:rPr>
+          <w:rFonts w:ascii="Comic Sans MS" w:hAnsi="Comic Sans MS"/>
+          <w:sz w:val="20"/>
+          <w:szCs w:val="20"/>
+        </w:rPr>
+        <w:t>Inheritance :</w:t>
+      </w:r>
+      <w:proofErr w:type="gramEnd"/>
+      <w:r>
+        <w:rPr>
+          <w:rFonts w:ascii="Comic Sans MS" w:hAnsi="Comic Sans MS"/>
+          <w:sz w:val="20"/>
+          <w:szCs w:val="20"/>
+        </w:rPr>
+        <w:t xml:space="preserve"> SINGLE_TABLE, TABLE_PER_CLASS, JOINED</w:t>
+      </w:r>
+    </w:p>
+    <w:p>
+      <w:pPr>
+        <w:pStyle w:val="ListParagraph"/>
+        <w:numPr>
+          <w:ilvl w:val="0"/>
+          <w:numId w:val="2"/>
+        </w:numPr>
+        <w:rPr>
+          <w:rFonts w:ascii="Comic Sans MS" w:hAnsi="Comic Sans MS"/>
+          <w:sz w:val="20"/>
+          <w:szCs w:val="20"/>
+        </w:rPr>
+      </w:pPr>
+      <w:r>
+        <w:rPr>
+          <w:rFonts w:ascii="Comic Sans MS" w:hAnsi="Comic Sans MS"/>
+          <w:sz w:val="20"/>
+          <w:szCs w:val="20"/>
+        </w:rPr>
+        <w:t>@</w:t>
+      </w:r>
+      <w:proofErr w:type="spellStart"/>
+      <w:r>
+        <w:rPr>
+          <w:rFonts w:ascii="Comic Sans MS" w:hAnsi="Comic Sans MS"/>
+          <w:sz w:val="20"/>
+          <w:szCs w:val="20"/>
+        </w:rPr>
+        <w:t>DiscriminatorColumn</w:t>
+      </w:r>
+      <w:proofErr w:type="spellEnd"/>
+      <w:r>
+        <w:rPr>
+          <w:rFonts w:ascii="Comic Sans MS" w:hAnsi="Comic Sans MS"/>
+          <w:sz w:val="20"/>
+          <w:szCs w:val="20"/>
+        </w:rPr>
+        <w:t>: Name of the column that holds the discriminator values</w:t>
+      </w:r>
+    </w:p>
+    <w:p>
+      <w:pPr>
+        <w:pStyle w:val="ListParagraph"/>
+        <w:numPr>
+          <w:ilvl w:val="0"/>
+          <w:numId w:val="2"/>
+        </w:numPr>
+        <w:rPr>
+          <w:rFonts w:ascii="Comic Sans MS" w:hAnsi="Comic Sans MS"/>
+          <w:sz w:val="20"/>
+          <w:szCs w:val="20"/>
+        </w:rPr>
+      </w:pPr>
+      <w:r>
+        <w:rPr>
+          <w:rFonts w:ascii="Comic Sans MS" w:hAnsi="Comic Sans MS"/>
+          <w:sz w:val="20"/>
+          <w:szCs w:val="20"/>
+        </w:rPr>
+        <w:t>@</w:t>
+      </w:r>
+      <w:proofErr w:type="spellStart"/>
+      <w:r>
+        <w:rPr>
+          <w:rFonts w:ascii="Comic Sans MS" w:hAnsi="Comic Sans MS"/>
+          <w:sz w:val="20"/>
+          <w:szCs w:val="20"/>
+        </w:rPr>
+        <w:t>DiscriminatorValue</w:t>
+      </w:r>
+      <w:proofErr w:type="spellEnd"/>
+      <w:r>
+        <w:rPr>
+          <w:rFonts w:ascii="Comic Sans MS" w:hAnsi="Comic Sans MS"/>
+          <w:sz w:val="20"/>
+          <w:szCs w:val="20"/>
+        </w:rPr>
+        <w:t>: A unique value that describes the given subclass.</w:t>
+      </w:r>
+    </w:p>
+    <w:p>
+      <w:pPr>
+        <w:rPr>
+          <w:noProof/>
+        </w:rPr>
+      </w:pPr>
+    </w:p>
+    <w:p>
+      <w:pPr>
+        <w:rPr>
+          <w:noProof/>
+        </w:rPr>
+      </w:pPr>
+    </w:p>
+    <w:p>
+      <w:pPr>
+        <w:pStyle w:val="HTMLPreformatted"/>
+        <w:shd w:val="clear" w:color="auto" w:fill="2B2B2B"/>
+        <w:rPr>
+          <w:color w:val="A9B7C6"/>
+        </w:rPr>
+      </w:pPr>
+      <w:r>
+        <w:rPr>
+          <w:color w:val="BBB529"/>
+        </w:rPr>
+        <w:lastRenderedPageBreak/>
+        <w:t>@Data</w:t>
+      </w:r>
+      <w:r>
+        <w:rPr>
+          <w:color w:val="BBB529"/>
+        </w:rPr>
+        <w:br/>
+        <w:t>@Entity</w:t>
+      </w:r>
+      <w:r>
+        <w:rPr>
+          <w:color w:val="BBB529"/>
+        </w:rPr>
+        <w:br/>
+        <w:t>@Table</w:t>
+      </w:r>
+      <w:r>
+        <w:rPr>
+          <w:color w:val="A9B7C6"/>
+        </w:rPr>
+        <w:t>(</w:t>
+      </w:r>
+      <w:r>
+        <w:rPr>
+          <w:color w:val="D0D0FF"/>
+        </w:rPr>
+        <w:t xml:space="preserve">name </w:t>
+      </w:r>
+      <w:r>
+        <w:rPr>
+          <w:color w:val="A9B7C6"/>
+        </w:rPr>
+        <w:t xml:space="preserve">= </w:t>
+      </w:r>
+      <w:r>
+        <w:rPr>
+          <w:color w:val="6A8759"/>
+        </w:rPr>
+        <w:t>"user"</w:t>
+      </w:r>
+      <w:r>
+        <w:rPr>
+          <w:color w:val="A9B7C6"/>
+        </w:rPr>
+        <w:t>)</w:t>
+      </w:r>
+      <w:r>
+        <w:rPr>
+          <w:color w:val="A9B7C6"/>
+        </w:rPr>
+        <w:br/>
+      </w:r>
+      <w:r>
+        <w:rPr>
+          <w:color w:val="BBB529"/>
+        </w:rPr>
+        <w:t>@Inheritance</w:t>
+      </w:r>
+      <w:r>
+        <w:rPr>
+          <w:color w:val="A9B7C6"/>
+        </w:rPr>
+        <w:t>(</w:t>
+      </w:r>
+      <w:r>
+        <w:rPr>
+          <w:color w:val="D0D0FF"/>
+        </w:rPr>
+        <w:t xml:space="preserve">strategy </w:t>
+      </w:r>
+      <w:r>
+        <w:rPr>
+          <w:color w:val="A9B7C6"/>
+        </w:rPr>
+        <w:t xml:space="preserve">= </w:t>
+      </w:r>
+      <w:proofErr w:type="spellStart"/>
+      <w:r>
+        <w:rPr>
+          <w:color w:val="A9B7C6"/>
+        </w:rPr>
+        <w:t>InheritanceType.</w:t>
+      </w:r>
+      <w:r>
+        <w:rPr>
+          <w:i/>
+          <w:iCs/>
+          <w:color w:val="9876AA"/>
+        </w:rPr>
+        <w:t>SINGLE_TABLE</w:t>
+      </w:r>
+      <w:proofErr w:type="spellEnd"/>
+      <w:r>
+        <w:rPr>
+          <w:color w:val="A9B7C6"/>
+        </w:rPr>
+        <w:t>)</w:t>
+      </w:r>
+      <w:r>
+        <w:rPr>
+          <w:color w:val="A9B7C6"/>
+        </w:rPr>
+        <w:br/>
+      </w:r>
+      <w:r>
+        <w:rPr>
+          <w:color w:val="CC7832"/>
+        </w:rPr>
+        <w:t xml:space="preserve">public abstract class </w:t>
+      </w:r>
+      <w:r>
+        <w:rPr>
+          <w:color w:val="A9B7C6"/>
+        </w:rPr>
+        <w:t>User {</w:t>
+      </w:r>
+      <w:r>
+        <w:rPr>
+          <w:color w:val="A9B7C6"/>
+        </w:rPr>
+        <w:br/>
+      </w:r>
+      <w:r>
+        <w:rPr>
+          <w:color w:val="A9B7C6"/>
+        </w:rPr>
+        <w:br/>
+        <w:t xml:space="preserve">    </w:t>
+      </w:r>
+      <w:r>
+        <w:rPr>
+          <w:color w:val="BBB529"/>
+        </w:rPr>
+        <w:t>@Id</w:t>
+      </w:r>
+      <w:r>
+        <w:rPr>
+          <w:color w:val="BBB529"/>
+        </w:rPr>
+        <w:br/>
+        <w:t xml:space="preserve">    @</w:t>
+      </w:r>
+      <w:proofErr w:type="spellStart"/>
+      <w:r>
+        <w:rPr>
+          <w:color w:val="BBB529"/>
+        </w:rPr>
+        <w:t>GeneratedValue</w:t>
+      </w:r>
+      <w:proofErr w:type="spellEnd"/>
+      <w:r>
+        <w:rPr>
+          <w:color w:val="A9B7C6"/>
+        </w:rPr>
+        <w:t>(</w:t>
+      </w:r>
+      <w:r>
+        <w:rPr>
+          <w:color w:val="D0D0FF"/>
+        </w:rPr>
+        <w:t xml:space="preserve">strategy </w:t>
+      </w:r>
+      <w:r>
+        <w:rPr>
+          <w:color w:val="A9B7C6"/>
+        </w:rPr>
+        <w:t xml:space="preserve">= </w:t>
+      </w:r>
+      <w:proofErr w:type="spellStart"/>
+      <w:r>
+        <w:rPr>
+          <w:color w:val="A9B7C6"/>
+        </w:rPr>
+        <w:t>GenerationType.</w:t>
+      </w:r>
+      <w:r>
+        <w:rPr>
+          <w:i/>
+          <w:iCs/>
+          <w:color w:val="9876AA"/>
+        </w:rPr>
+        <w:t>IDENTITY</w:t>
+      </w:r>
+      <w:proofErr w:type="spellEnd"/>
+      <w:r>
+        <w:rPr>
+          <w:color w:val="A9B7C6"/>
+        </w:rPr>
+        <w:t>)</w:t>
+      </w:r>
+      <w:r>
+        <w:rPr>
+          <w:color w:val="A9B7C6"/>
+        </w:rPr>
+        <w:br/>
+        <w:t xml:space="preserve">    </w:t>
+      </w:r>
+      <w:r>
+        <w:rPr>
+          <w:color w:val="CC7832"/>
+        </w:rPr>
+        <w:t xml:space="preserve">private int </w:t>
+      </w:r>
+      <w:r>
+        <w:rPr>
+          <w:color w:val="9876AA"/>
+        </w:rPr>
+        <w:t>id</w:t>
+      </w:r>
+      <w:r>
+        <w:rPr>
+          <w:color w:val="CC7832"/>
+        </w:rPr>
+        <w:t>;</w:t>
+      </w:r>
+      <w:r>
+        <w:rPr>
+          <w:color w:val="CC7832"/>
+        </w:rPr>
+        <w:br/>
+      </w:r>
+      <w:r>
+        <w:rPr>
+          <w:color w:val="CC7832"/>
+        </w:rPr>
+        <w:br/>
+        <w:t xml:space="preserve">    </w:t>
+      </w:r>
+      <w:r>
+        <w:rPr>
+          <w:color w:val="BBB529"/>
+        </w:rPr>
+        <w:t>@Column</w:t>
+      </w:r>
+      <w:r>
+        <w:rPr>
+          <w:color w:val="A9B7C6"/>
+        </w:rPr>
+        <w:t>(</w:t>
+      </w:r>
+      <w:r>
+        <w:rPr>
+          <w:color w:val="D0D0FF"/>
+        </w:rPr>
+        <w:t xml:space="preserve">name </w:t>
+      </w:r>
+      <w:r>
+        <w:rPr>
+          <w:color w:val="A9B7C6"/>
+        </w:rPr>
+        <w:t xml:space="preserve">= </w:t>
+      </w:r>
+      <w:r>
+        <w:rPr>
+          <w:color w:val="6A8759"/>
+        </w:rPr>
+        <w:t>"name"</w:t>
+      </w:r>
+      <w:r>
+        <w:rPr>
+          <w:color w:val="A9B7C6"/>
+        </w:rPr>
+        <w:t>)</w:t>
+      </w:r>
+      <w:r>
+        <w:rPr>
+          <w:color w:val="A9B7C6"/>
+        </w:rPr>
+        <w:br/>
+        <w:t xml:space="preserve">    </w:t>
+      </w:r>
+      <w:r>
+        <w:rPr>
+          <w:color w:val="CC7832"/>
+        </w:rPr>
+        <w:t xml:space="preserve">private </w:t>
+      </w:r>
+      <w:r>
+        <w:rPr>
+          <w:color w:val="A9B7C6"/>
+        </w:rPr>
+        <w:t xml:space="preserve">String </w:t>
+      </w:r>
+      <w:r>
+        <w:rPr>
+          <w:color w:val="9876AA"/>
+        </w:rPr>
+        <w:t>name</w:t>
+      </w:r>
+      <w:r>
+        <w:rPr>
+          <w:color w:val="CC7832"/>
+        </w:rPr>
+        <w:t>;</w:t>
+      </w:r>
+      <w:r>
+        <w:rPr>
+          <w:color w:val="CC7832"/>
+        </w:rPr>
+        <w:br/>
+      </w:r>
+      <w:r>
+        <w:rPr>
+          <w:color w:val="CC7832"/>
+        </w:rPr>
+        <w:br/>
+        <w:t xml:space="preserve">    public </w:t>
+      </w:r>
+      <w:r>
+        <w:rPr>
+          <w:color w:val="FFC66D"/>
+        </w:rPr>
+        <w:t>User</w:t>
+      </w:r>
+      <w:r>
+        <w:rPr>
+          <w:color w:val="A9B7C6"/>
+        </w:rPr>
+        <w:t>(String name) {</w:t>
+      </w:r>
+      <w:r>
+        <w:rPr>
+          <w:color w:val="A9B7C6"/>
+        </w:rPr>
+        <w:br/>
+        <w:t xml:space="preserve">        </w:t>
+      </w:r>
+      <w:r>
+        <w:rPr>
+          <w:color w:val="CC7832"/>
+        </w:rPr>
+        <w:t>this</w:t>
+      </w:r>
+      <w:r>
+        <w:rPr>
+          <w:color w:val="A9B7C6"/>
+        </w:rPr>
+        <w:t>.</w:t>
+      </w:r>
+      <w:r>
+        <w:rPr>
+          <w:color w:val="9876AA"/>
+        </w:rPr>
+        <w:t xml:space="preserve">name </w:t>
+      </w:r>
+      <w:r>
+        <w:rPr>
+          <w:color w:val="A9B7C6"/>
+        </w:rPr>
+        <w:t>= name</w:t>
+      </w:r>
+      <w:r>
+        <w:rPr>
+          <w:color w:val="CC7832"/>
+        </w:rPr>
+        <w:t>;</w:t>
+      </w:r>
+      <w:r>
+        <w:rPr>
+          <w:color w:val="CC7832"/>
+        </w:rPr>
+        <w:br/>
+        <w:t xml:space="preserve">    </w:t>
+      </w:r>
+      <w:r>
+        <w:rPr>
+          <w:color w:val="A9B7C6"/>
+        </w:rPr>
+        <w:t>}</w:t>
+      </w:r>
+      <w:r>
+        <w:rPr>
+          <w:color w:val="A9B7C6"/>
+        </w:rPr>
+        <w:br/>
+        <w:t>}</w:t>
+      </w:r>
+    </w:p>
+    <w:p>
+      <w:pPr>
+        <w:rPr>
+          <w:rFonts w:ascii="Comic Sans MS" w:hAnsi="Comic Sans MS"/>
+          <w:sz w:val="20"/>
+          <w:szCs w:val="20"/>
+        </w:rPr>
+      </w:pPr>
+    </w:p>
+    <w:p>
+      <w:pPr>
+        <w:pStyle w:val="HTMLPreformatted"/>
+        <w:shd w:val="clear" w:color="auto" w:fill="2B2B2B"/>
+        <w:rPr>
+          <w:color w:val="A9B7C6"/>
+        </w:rPr>
+      </w:pPr>
+      <w:r>
+        <w:rPr>
+          <w:color w:val="BBB529"/>
+        </w:rPr>
+        <w:t>@Data</w:t>
+      </w:r>
+      <w:r>
+        <w:rPr>
+          <w:color w:val="BBB529"/>
+        </w:rPr>
+        <w:br/>
+        <w:t>@Entity</w:t>
+      </w:r>
+      <w:r>
+        <w:rPr>
+          <w:color w:val="BBB529"/>
+        </w:rPr>
+        <w:br/>
+        <w:t>@</w:t>
+      </w:r>
+      <w:proofErr w:type="gramStart"/>
+      <w:r>
+        <w:rPr>
+          <w:color w:val="BBB529"/>
+        </w:rPr>
+        <w:t>Table</w:t>
+      </w:r>
+      <w:r>
+        <w:rPr>
+          <w:color w:val="A9B7C6"/>
+        </w:rPr>
+        <w:t>(</w:t>
+      </w:r>
+      <w:proofErr w:type="gramEnd"/>
+      <w:r>
+        <w:rPr>
+          <w:color w:val="D0D0FF"/>
+        </w:rPr>
+        <w:t xml:space="preserve">name </w:t>
+      </w:r>
+      <w:r>
+        <w:rPr>
+          <w:color w:val="A9B7C6"/>
+        </w:rPr>
+        <w:t xml:space="preserve">= </w:t>
+      </w:r>
+      <w:r>
+        <w:rPr>
+          <w:color w:val="6A8759"/>
+        </w:rPr>
+        <w:t>"employee"</w:t>
+      </w:r>
+      <w:r>
+        <w:rPr>
+          <w:color w:val="A9B7C6"/>
+        </w:rPr>
+        <w:t>)</w:t>
+      </w:r>
+      <w:r>
+        <w:rPr>
+          <w:color w:val="A9B7C6"/>
+        </w:rPr>
+        <w:br/>
+      </w:r>
+      <w:r>
+        <w:rPr>
+          <w:color w:val="CC7832"/>
+        </w:rPr>
+        <w:t xml:space="preserve">public class </w:t>
+      </w:r>
+      <w:r>
+        <w:rPr>
+          <w:color w:val="A9B7C6"/>
+        </w:rPr>
+        <w:t xml:space="preserve">Employee </w:t>
+      </w:r>
+      <w:r>
+        <w:rPr>
+          <w:color w:val="CC7832"/>
+        </w:rPr>
+        <w:t xml:space="preserve">extends </w:t>
+      </w:r>
+      <w:r>
+        <w:rPr>
+          <w:color w:val="A9B7C6"/>
+        </w:rPr>
+        <w:t>User {</w:t>
+      </w:r>
+      <w:r>
+        <w:rPr>
+          <w:color w:val="A9B7C6"/>
+        </w:rPr>
+        <w:br/>
+      </w:r>
+      <w:r>
+        <w:rPr>
+          <w:color w:val="A9B7C6"/>
+        </w:rPr>
+        <w:br/>
+        <w:t xml:space="preserve">    </w:t>
+      </w:r>
+      <w:r>
+        <w:rPr>
+          <w:color w:val="BBB529"/>
+        </w:rPr>
+        <w:t>@Column</w:t>
+      </w:r>
+      <w:r>
+        <w:rPr>
+          <w:color w:val="A9B7C6"/>
+        </w:rPr>
+        <w:t>(</w:t>
+      </w:r>
+      <w:r>
+        <w:rPr>
+          <w:color w:val="D0D0FF"/>
+        </w:rPr>
+        <w:t xml:space="preserve">name </w:t>
+      </w:r>
+      <w:r>
+        <w:rPr>
+          <w:color w:val="A9B7C6"/>
+        </w:rPr>
+        <w:t xml:space="preserve">= </w:t>
+      </w:r>
+      <w:r>
+        <w:rPr>
+          <w:color w:val="6A8759"/>
+        </w:rPr>
+        <w:t>"domain"</w:t>
+      </w:r>
+      <w:r>
+        <w:rPr>
+          <w:color w:val="A9B7C6"/>
+        </w:rPr>
+        <w:t>)</w:t>
+      </w:r>
+      <w:r>
+        <w:rPr>
+          <w:color w:val="A9B7C6"/>
+        </w:rPr>
+        <w:br/>
+        <w:t xml:space="preserve">    </w:t>
+      </w:r>
+      <w:r>
+        <w:rPr>
+          <w:color w:val="CC7832"/>
+        </w:rPr>
+        <w:t xml:space="preserve">private </w:t>
+      </w:r>
+      <w:r>
+        <w:rPr>
+          <w:color w:val="A9B7C6"/>
+        </w:rPr>
+        <w:t xml:space="preserve">String </w:t>
+      </w:r>
+      <w:r>
+        <w:rPr>
+          <w:color w:val="9876AA"/>
+        </w:rPr>
+        <w:t>domain</w:t>
+      </w:r>
+      <w:r>
+        <w:rPr>
+          <w:color w:val="CC7832"/>
+        </w:rPr>
+        <w:t>;</w:t>
+      </w:r>
+      <w:r>
+        <w:rPr>
+          <w:color w:val="CC7832"/>
+        </w:rPr>
+        <w:br/>
+      </w:r>
+      <w:r>
+        <w:rPr>
+          <w:color w:val="CC7832"/>
+        </w:rPr>
+        <w:br/>
+        <w:t xml:space="preserve">    public </w:t>
+      </w:r>
+      <w:r>
+        <w:rPr>
+          <w:color w:val="FFC66D"/>
+        </w:rPr>
+        <w:t>Employee</w:t>
+      </w:r>
+      <w:r>
+        <w:rPr>
+          <w:color w:val="A9B7C6"/>
+        </w:rPr>
+        <w:t>(String name</w:t>
+      </w:r>
+      <w:r>
+        <w:rPr>
+          <w:color w:val="CC7832"/>
+        </w:rPr>
+        <w:t xml:space="preserve">, </w:t>
+      </w:r>
+      <w:r>
+        <w:rPr>
+          <w:color w:val="A9B7C6"/>
+        </w:rPr>
+        <w:t>String domain) {</w:t>
+      </w:r>
+      <w:r>
+        <w:rPr>
+          <w:color w:val="A9B7C6"/>
+        </w:rPr>
+        <w:br/>
+        <w:t xml:space="preserve">        </w:t>
+      </w:r>
+      <w:r>
+        <w:rPr>
+          <w:color w:val="CC7832"/>
+        </w:rPr>
+        <w:t>super</w:t>
+      </w:r>
+      <w:r>
+        <w:rPr>
+          <w:color w:val="A9B7C6"/>
+        </w:rPr>
+        <w:t>(name)</w:t>
+      </w:r>
+      <w:r>
+        <w:rPr>
+          <w:color w:val="CC7832"/>
+        </w:rPr>
+        <w:t>;</w:t>
+      </w:r>
+      <w:r>
+        <w:rPr>
+          <w:color w:val="CC7832"/>
+        </w:rPr>
+        <w:br/>
+        <w:t xml:space="preserve">        </w:t>
+      </w:r>
+      <w:proofErr w:type="spellStart"/>
+      <w:r>
+        <w:rPr>
+          <w:color w:val="CC7832"/>
+        </w:rPr>
+        <w:t>this</w:t>
+      </w:r>
+      <w:r>
+        <w:rPr>
+          <w:color w:val="A9B7C6"/>
+        </w:rPr>
+        <w:t>.</w:t>
+      </w:r>
+      <w:r>
+        <w:rPr>
+          <w:color w:val="9876AA"/>
+        </w:rPr>
+        <w:t>domain</w:t>
+      </w:r>
+      <w:proofErr w:type="spellEnd"/>
+      <w:r>
+        <w:rPr>
+          <w:color w:val="9876AA"/>
+        </w:rPr>
+        <w:t xml:space="preserve"> </w:t>
+      </w:r>
+      <w:r>
+        <w:rPr>
+          <w:color w:val="A9B7C6"/>
+        </w:rPr>
+        <w:t>= domain</w:t>
+      </w:r>
+      <w:r>
+        <w:rPr>
+          <w:color w:val="CC7832"/>
+        </w:rPr>
+        <w:t>;</w:t>
+      </w:r>
+      <w:r>
+        <w:rPr>
+          <w:color w:val="CC7832"/>
+        </w:rPr>
+        <w:br/>
+        <w:t xml:space="preserve">    </w:t>
+      </w:r>
+      <w:r>
+        <w:rPr>
+          <w:color w:val="A9B7C6"/>
+        </w:rPr>
+        <w:t>}</w:t>
+      </w:r>
+      <w:r>
+        <w:rPr>
+          <w:color w:val="A9B7C6"/>
+        </w:rPr>
+        <w:br/>
+        <w:t>}</w:t>
+      </w:r>
+    </w:p>
+    <w:p>
+      <w:pPr>
+        <w:rPr>
+          <w:rFonts w:ascii="Comic Sans MS" w:hAnsi="Comic Sans MS"/>
+          <w:sz w:val="20"/>
+          <w:szCs w:val="20"/>
+        </w:rPr>
+      </w:pPr>
+    </w:p>
+    <w:p>
+      <w:pPr>
+        <w:pStyle w:val="HTMLPreformatted"/>
+        <w:shd w:val="clear" w:color="auto" w:fill="2B2B2B"/>
+        <w:rPr>
+          <w:color w:val="A9B7C6"/>
+        </w:rPr>
+      </w:pPr>
+      <w:r>
+        <w:rPr>
+          <w:color w:val="BBB529"/>
+        </w:rPr>
+        <w:t>@Data</w:t>
+      </w:r>
+      <w:r>
+        <w:rPr>
+          <w:color w:val="BBB529"/>
+        </w:rPr>
+        <w:br/>
+        <w:t>@Entity</w:t>
+      </w:r>
+      <w:r>
+        <w:rPr>
+          <w:color w:val="BBB529"/>
+        </w:rPr>
+        <w:br/>
+        <w:t>@</w:t>
+      </w:r>
+      <w:proofErr w:type="gramStart"/>
+      <w:r>
+        <w:rPr>
+          <w:color w:val="BBB529"/>
+        </w:rPr>
+        <w:t>Table</w:t>
+      </w:r>
+      <w:r>
+        <w:rPr>
+          <w:color w:val="A9B7C6"/>
+        </w:rPr>
+        <w:t>(</w:t>
+      </w:r>
+      <w:proofErr w:type="gramEnd"/>
+      <w:r>
+        <w:rPr>
+          <w:color w:val="D0D0FF"/>
+        </w:rPr>
+        <w:t xml:space="preserve">name </w:t>
+      </w:r>
+      <w:r>
+        <w:rPr>
+          <w:color w:val="A9B7C6"/>
+        </w:rPr>
+        <w:t xml:space="preserve">= </w:t>
+      </w:r>
+      <w:r>
+        <w:rPr>
+          <w:color w:val="6A8759"/>
+        </w:rPr>
+        <w:t>"manager"</w:t>
+      </w:r>
+      <w:r>
+        <w:rPr>
+          <w:color w:val="A9B7C6"/>
+        </w:rPr>
+        <w:t>)</w:t>
+      </w:r>
+      <w:r>
+        <w:rPr>
+          <w:color w:val="A9B7C6"/>
+        </w:rPr>
+        <w:br/>
+      </w:r>
+      <w:r>
+        <w:rPr>
+          <w:color w:val="CC7832"/>
+        </w:rPr>
+        <w:t xml:space="preserve">public class </w:t>
+      </w:r>
+      <w:r>
+        <w:rPr>
+          <w:color w:val="A9B7C6"/>
+        </w:rPr>
+        <w:t xml:space="preserve">Manager </w:t>
+      </w:r>
+      <w:r>
+        <w:rPr>
+          <w:color w:val="CC7832"/>
+        </w:rPr>
+        <w:t xml:space="preserve">extends </w:t>
+      </w:r>
+      <w:r>
+        <w:rPr>
+          <w:color w:val="A9B7C6"/>
+        </w:rPr>
+        <w:t>User {</w:t>
+      </w:r>
+      <w:r>
+        <w:rPr>
+          <w:color w:val="A9B7C6"/>
+        </w:rPr>
+        <w:br/>
+      </w:r>
+      <w:r>
+        <w:rPr>
+          <w:color w:val="A9B7C6"/>
+        </w:rPr>
+        <w:br/>
+        <w:t xml:space="preserve">    </w:t>
+      </w:r>
+      <w:r>
+        <w:rPr>
+          <w:color w:val="BBB529"/>
+        </w:rPr>
+        <w:t>@Column</w:t>
+      </w:r>
+      <w:r>
+        <w:rPr>
+          <w:color w:val="A9B7C6"/>
+        </w:rPr>
+        <w:t>(</w:t>
+      </w:r>
+      <w:r>
+        <w:rPr>
+          <w:color w:val="D0D0FF"/>
+        </w:rPr>
+        <w:t xml:space="preserve">name </w:t>
+      </w:r>
+      <w:r>
+        <w:rPr>
+          <w:color w:val="A9B7C6"/>
+        </w:rPr>
+        <w:t xml:space="preserve">= </w:t>
+      </w:r>
+      <w:r>
+        <w:rPr>
+          <w:color w:val="6A8759"/>
+        </w:rPr>
+        <w:t>"salary"</w:t>
+      </w:r>
+      <w:r>
+        <w:rPr>
+          <w:color w:val="A9B7C6"/>
+        </w:rPr>
+        <w:t>)</w:t>
+      </w:r>
+      <w:r>
+        <w:rPr>
+          <w:color w:val="A9B7C6"/>
+        </w:rPr>
+        <w:br/>
+        <w:t xml:space="preserve">    </w:t>
+      </w:r>
+      <w:r>
+        <w:rPr>
+          <w:color w:val="CC7832"/>
+        </w:rPr>
+        <w:t xml:space="preserve">private </w:t>
+      </w:r>
+      <w:r>
+        <w:rPr>
+          <w:color w:val="A9B7C6"/>
+        </w:rPr>
+        <w:t xml:space="preserve">Double </w:t>
+      </w:r>
+      <w:r>
+        <w:rPr>
+          <w:color w:val="9876AA"/>
+        </w:rPr>
+        <w:t>salary</w:t>
+      </w:r>
+      <w:r>
+        <w:rPr>
+          <w:color w:val="CC7832"/>
+        </w:rPr>
+        <w:t>;</w:t>
+      </w:r>
+      <w:r>
+        <w:rPr>
+          <w:color w:val="CC7832"/>
+        </w:rPr>
+        <w:br/>
+      </w:r>
+      <w:r>
+        <w:rPr>
+          <w:color w:val="CC7832"/>
+        </w:rPr>
+        <w:br/>
+        <w:t xml:space="preserve">    public </w:t>
+      </w:r>
+      <w:r>
+        <w:rPr>
+          <w:color w:val="FFC66D"/>
+        </w:rPr>
+        <w:t>Manager</w:t>
+      </w:r>
+      <w:r>
+        <w:rPr>
+          <w:color w:val="A9B7C6"/>
+        </w:rPr>
+        <w:t>(String name</w:t>
+      </w:r>
+      <w:r>
+        <w:rPr>
+          <w:color w:val="CC7832"/>
+        </w:rPr>
+        <w:t xml:space="preserve">, </w:t>
+      </w:r>
+      <w:r>
+        <w:rPr>
+          <w:color w:val="A9B7C6"/>
+        </w:rPr>
+        <w:t>Double salary) {</w:t>
+      </w:r>
+      <w:r>
+        <w:rPr>
+          <w:color w:val="A9B7C6"/>
+        </w:rPr>
+        <w:br/>
+        <w:t xml:space="preserve">        </w:t>
+      </w:r>
+      <w:r>
+        <w:rPr>
+          <w:color w:val="CC7832"/>
+        </w:rPr>
+        <w:t>super</w:t>
+      </w:r>
+      <w:r>
+        <w:rPr>
+          <w:color w:val="A9B7C6"/>
+        </w:rPr>
+        <w:t>(name)</w:t>
+      </w:r>
+      <w:r>
+        <w:rPr>
+          <w:color w:val="CC7832"/>
+        </w:rPr>
+        <w:t>;</w:t>
+      </w:r>
+      <w:r>
+        <w:rPr>
+          <w:color w:val="CC7832"/>
+        </w:rPr>
+        <w:br/>
+        <w:t xml:space="preserve">        </w:t>
+      </w:r>
+      <w:proofErr w:type="spellStart"/>
+      <w:r>
+        <w:rPr>
+          <w:color w:val="CC7832"/>
+        </w:rPr>
+        <w:t>this</w:t>
+      </w:r>
+      <w:r>
+        <w:rPr>
+          <w:color w:val="A9B7C6"/>
+        </w:rPr>
+        <w:t>.</w:t>
+      </w:r>
+      <w:r>
+        <w:rPr>
+          <w:color w:val="9876AA"/>
+        </w:rPr>
+        <w:t>salary</w:t>
+      </w:r>
+      <w:proofErr w:type="spellEnd"/>
+      <w:r>
+        <w:rPr>
+          <w:color w:val="9876AA"/>
+        </w:rPr>
+        <w:t xml:space="preserve"> </w:t>
+      </w:r>
+      <w:r>
+        <w:rPr>
+          <w:color w:val="A9B7C6"/>
+        </w:rPr>
+        <w:t>= salary</w:t>
+      </w:r>
+      <w:r>
+        <w:rPr>
+          <w:color w:val="CC7832"/>
+        </w:rPr>
+        <w:t>;</w:t>
+      </w:r>
+      <w:r>
+        <w:rPr>
+          <w:color w:val="CC7832"/>
+        </w:rPr>
+        <w:br/>
+        <w:t xml:space="preserve">    </w:t>
+      </w:r>
+      <w:r>
+        <w:rPr>
+          <w:color w:val="A9B7C6"/>
+        </w:rPr>
+        <w:t>}</w:t>
+      </w:r>
+      <w:r>
+        <w:rPr>
+          <w:color w:val="A9B7C6"/>
+        </w:rPr>
+        <w:br/>
+        <w:t>}</w:t>
+      </w:r>
+    </w:p>
+    <w:p>
+      <w:pPr>
+        <w:rPr>
+          <w:rFonts w:ascii="Comic Sans MS" w:hAnsi="Comic Sans MS"/>
+          <w:sz w:val="20"/>
+          <w:szCs w:val="20"/>
+        </w:rPr>
+      </w:pPr>
+    </w:p>
+    <w:p>
+      <w:pPr>
+        <w:pStyle w:val="HTMLPreformatted"/>
+        <w:shd w:val="clear" w:color="auto" w:fill="2B2B2B"/>
+        <w:rPr>
+          <w:color w:val="A9B7C6"/>
+        </w:rPr>
+      </w:pPr>
+      <w:r>
+        <w:rPr>
+          <w:color w:val="CC7832"/>
+        </w:rPr>
+        <w:t xml:space="preserve">public interface </w:t>
+      </w:r>
+      <w:proofErr w:type="spellStart"/>
+      <w:r>
+        <w:rPr>
+          <w:color w:val="A9B7C6"/>
+        </w:rPr>
+        <w:t>UserRepository</w:t>
+      </w:r>
+      <w:proofErr w:type="spellEnd"/>
+      <w:r>
+        <w:rPr>
+          <w:color w:val="A9B7C6"/>
+        </w:rPr>
+        <w:t xml:space="preserve"> </w:t>
+      </w:r>
+      <w:r>
+        <w:rPr>
+          <w:color w:val="CC7832"/>
+        </w:rPr>
+        <w:t xml:space="preserve">extends </w:t>
+      </w:r>
+      <w:proofErr w:type="spellStart"/>
+      <w:r>
+        <w:rPr>
+          <w:color w:val="A9B7C6"/>
+        </w:rPr>
+        <w:t>CrudRepository</w:t>
+      </w:r>
+      <w:proofErr w:type="spellEnd"/>
+      <w:r>
+        <w:rPr>
+          <w:color w:val="A9B7C6"/>
+        </w:rPr>
+        <w:t>&lt;User</w:t>
+      </w:r>
+      <w:r>
+        <w:rPr>
+          <w:color w:val="CC7832"/>
+        </w:rPr>
+        <w:t xml:space="preserve">, </w:t>
+      </w:r>
+      <w:r>
+        <w:rPr>
+          <w:color w:val="A9B7C6"/>
+        </w:rPr>
+        <w:t>Integer&gt; {</w:t>
+      </w:r>
+      <w:r>
+        <w:rPr>
+          <w:color w:val="A9B7C6"/>
+        </w:rPr>
+        <w:br/>
+        <w:t>}</w:t>
+      </w:r>
+    </w:p>
+    <w:p>
+      <w:pPr>
+        <w:rPr>
+          <w:rFonts w:ascii="Comic Sans MS" w:hAnsi="Comic Sans MS"/>
+          <w:sz w:val="20"/>
+          <w:szCs w:val="20"/>
+        </w:rPr>
+      </w:pPr>
+    </w:p>
+    <w:p>
+      <w:pPr>
+        <w:pStyle w:val="HTMLPreformatted"/>
+        <w:shd w:val="clear" w:color="auto" w:fill="2B2B2B"/>
+        <w:rPr>
+          <w:color w:val="A9B7C6"/>
+        </w:rPr>
+      </w:pPr>
+      <w:r>
+        <w:rPr>
+          <w:color w:val="BBB529"/>
+        </w:rPr>
+        <w:t>@</w:t>
+      </w:r>
+      <w:proofErr w:type="spellStart"/>
+      <w:r>
+        <w:rPr>
+          <w:color w:val="BBB529"/>
+        </w:rPr>
+        <w:t>GetMapping</w:t>
+      </w:r>
+      <w:proofErr w:type="spellEnd"/>
+      <w:r>
+        <w:rPr>
+          <w:color w:val="A9B7C6"/>
+        </w:rPr>
+        <w:t>(</w:t>
+      </w:r>
+      <w:r>
+        <w:rPr>
+          <w:color w:val="6A8759"/>
+        </w:rPr>
+        <w:t>"/</w:t>
+      </w:r>
+      <w:proofErr w:type="spellStart"/>
+      <w:r>
+        <w:rPr>
+          <w:color w:val="6A8759"/>
+        </w:rPr>
+        <w:t>saveInheritance</w:t>
+      </w:r>
+      <w:proofErr w:type="spellEnd"/>
+      <w:r>
+        <w:rPr>
+          <w:color w:val="6A8759"/>
+        </w:rPr>
+        <w:t>"</w:t>
+      </w:r>
+      <w:r>
+        <w:rPr>
+          <w:color w:val="A9B7C6"/>
+        </w:rPr>
+        <w:t>)</w:t>
+      </w:r>
+      <w:r>
+        <w:rPr>
+          <w:color w:val="A9B7C6"/>
+        </w:rPr>
+        <w:br/>
+      </w:r>
+      <w:r>
+        <w:rPr>
+          <w:color w:val="CC7832"/>
+        </w:rPr>
+        <w:t xml:space="preserve">public void </w:t>
+      </w:r>
+      <w:proofErr w:type="spellStart"/>
+      <w:proofErr w:type="gramStart"/>
+      <w:r>
+        <w:rPr>
+          <w:color w:val="FFC66D"/>
+        </w:rPr>
+        <w:t>saveInheritnce</w:t>
+      </w:r>
+      <w:proofErr w:type="spellEnd"/>
+      <w:r>
+        <w:rPr>
+          <w:color w:val="A9B7C6"/>
+        </w:rPr>
+        <w:t>(</w:t>
+      </w:r>
+      <w:proofErr w:type="gramEnd"/>
+      <w:r>
+        <w:rPr>
+          <w:color w:val="A9B7C6"/>
+        </w:rPr>
+        <w:t>) {</w:t>
+      </w:r>
+      <w:r>
+        <w:rPr>
+          <w:color w:val="A9B7C6"/>
+        </w:rPr>
+        <w:br/>
+        <w:t xml:space="preserve">    Employee </w:t>
+      </w:r>
+      <w:proofErr w:type="spellStart"/>
+      <w:r>
+        <w:rPr>
+          <w:color w:val="A9B7C6"/>
+        </w:rPr>
+        <w:t>employee</w:t>
+      </w:r>
+      <w:proofErr w:type="spellEnd"/>
+      <w:r>
+        <w:rPr>
+          <w:color w:val="A9B7C6"/>
+        </w:rPr>
+        <w:t xml:space="preserve"> = </w:t>
+      </w:r>
+      <w:r>
+        <w:rPr>
+          <w:color w:val="CC7832"/>
+        </w:rPr>
+        <w:t xml:space="preserve">new </w:t>
+      </w:r>
+      <w:r>
+        <w:rPr>
+          <w:color w:val="A9B7C6"/>
+        </w:rPr>
+        <w:t>Employee(</w:t>
+      </w:r>
+      <w:r>
+        <w:rPr>
+          <w:color w:val="6A8759"/>
+        </w:rPr>
+        <w:t>"Tanuj"</w:t>
+      </w:r>
+      <w:r>
+        <w:rPr>
+          <w:color w:val="CC7832"/>
+        </w:rPr>
+        <w:t xml:space="preserve">, </w:t>
+      </w:r>
+      <w:r>
+        <w:rPr>
+          <w:color w:val="6A8759"/>
+        </w:rPr>
+        <w:t>"JAVA"</w:t>
+      </w:r>
+      <w:r>
+        <w:rPr>
+          <w:color w:val="A9B7C6"/>
+        </w:rPr>
+        <w:t>)</w:t>
+      </w:r>
+      <w:r>
+        <w:rPr>
+          <w:color w:val="CC7832"/>
+        </w:rPr>
+        <w:t>;</w:t>
+      </w:r>
+      <w:r>
+        <w:rPr>
+          <w:color w:val="CC7832"/>
+        </w:rPr>
+        <w:br/>
+        <w:t xml:space="preserve">    </w:t>
+      </w:r>
+      <w:r>
+        <w:rPr>
+          <w:color w:val="A9B7C6"/>
+        </w:rPr>
+        <w:t xml:space="preserve">Manager </w:t>
+      </w:r>
+      <w:proofErr w:type="spellStart"/>
+      <w:r>
+        <w:rPr>
+          <w:color w:val="A9B7C6"/>
+        </w:rPr>
+        <w:t>manager</w:t>
+      </w:r>
+      <w:proofErr w:type="spellEnd"/>
+      <w:r>
+        <w:rPr>
+          <w:color w:val="A9B7C6"/>
+        </w:rPr>
+        <w:t xml:space="preserve"> = </w:t>
+      </w:r>
+      <w:r>
+        <w:rPr>
+          <w:color w:val="CC7832"/>
+        </w:rPr>
+        <w:t xml:space="preserve">new </w:t>
+      </w:r>
+      <w:r>
+        <w:rPr>
+          <w:color w:val="A9B7C6"/>
+        </w:rPr>
+        <w:t>Manager(</w:t>
+      </w:r>
+      <w:r>
+        <w:rPr>
+          <w:color w:val="6A8759"/>
+        </w:rPr>
+        <w:t>"</w:t>
+      </w:r>
+      <w:proofErr w:type="spellStart"/>
+      <w:r>
+        <w:rPr>
+          <w:color w:val="6A8759"/>
+        </w:rPr>
+        <w:t>kiran</w:t>
+      </w:r>
+      <w:proofErr w:type="spellEnd"/>
+      <w:r>
+        <w:rPr>
+          <w:color w:val="6A8759"/>
+        </w:rPr>
+        <w:t>"</w:t>
+      </w:r>
+      <w:r>
+        <w:rPr>
+          <w:color w:val="CC7832"/>
+        </w:rPr>
+        <w:t xml:space="preserve">, </w:t>
+      </w:r>
+      <w:r>
+        <w:rPr>
+          <w:color w:val="6897BB"/>
+        </w:rPr>
+        <w:t>120000.0</w:t>
+      </w:r>
+      <w:r>
+        <w:rPr>
+          <w:color w:val="A9B7C6"/>
+        </w:rPr>
+        <w:t>)</w:t>
+      </w:r>
+      <w:r>
+        <w:rPr>
+          <w:color w:val="CC7832"/>
+        </w:rPr>
+        <w:t>;</w:t>
+      </w:r>
+      <w:r>
+        <w:rPr>
+          <w:color w:val="CC7832"/>
+        </w:rPr>
+        <w:br/>
+      </w:r>
+      <w:r>
+        <w:rPr>
+          <w:color w:val="CC7832"/>
+        </w:rPr>
+        <w:lastRenderedPageBreak/>
+        <w:t xml:space="preserve">    </w:t>
+      </w:r>
+      <w:proofErr w:type="spellStart"/>
+      <w:r>
+        <w:rPr>
+          <w:color w:val="9876AA"/>
+        </w:rPr>
+        <w:t>userRepository</w:t>
+      </w:r>
+      <w:r>
+        <w:rPr>
+          <w:color w:val="A9B7C6"/>
+        </w:rPr>
+        <w:t>.save</w:t>
+      </w:r>
+      <w:proofErr w:type="spellEnd"/>
+      <w:r>
+        <w:rPr>
+          <w:color w:val="A9B7C6"/>
+        </w:rPr>
+        <w:t>(employee)</w:t>
+      </w:r>
+      <w:r>
+        <w:rPr>
+          <w:color w:val="CC7832"/>
+        </w:rPr>
+        <w:t>;</w:t>
+      </w:r>
+      <w:r>
+        <w:rPr>
+          <w:color w:val="CC7832"/>
+        </w:rPr>
+        <w:br/>
+        <w:t xml:space="preserve">    </w:t>
+      </w:r>
+      <w:proofErr w:type="spellStart"/>
+      <w:r>
+        <w:rPr>
+          <w:color w:val="9876AA"/>
+        </w:rPr>
+        <w:t>userRepository</w:t>
+      </w:r>
+      <w:r>
+        <w:rPr>
+          <w:color w:val="A9B7C6"/>
+        </w:rPr>
+        <w:t>.save</w:t>
+      </w:r>
+      <w:proofErr w:type="spellEnd"/>
+      <w:r>
+        <w:rPr>
+          <w:color w:val="A9B7C6"/>
+        </w:rPr>
+        <w:t>(manager)</w:t>
+      </w:r>
+      <w:r>
+        <w:rPr>
+          <w:color w:val="CC7832"/>
+        </w:rPr>
+        <w:t>;</w:t>
+      </w:r>
+      <w:r>
+        <w:rPr>
+          <w:color w:val="CC7832"/>
+        </w:rPr>
+        <w:br/>
+      </w:r>
+      <w:r>
+        <w:rPr>
+          <w:color w:val="A9B7C6"/>
+        </w:rPr>
+        <w:t>}</w:t>
+      </w:r>
+    </w:p>
+    <w:p>
+      <w:pPr>
+        <w:rPr>
+          <w:rFonts w:ascii="Comic Sans MS" w:hAnsi="Comic Sans MS"/>
+          <w:sz w:val="20"/>
+          <w:szCs w:val="20"/>
+        </w:rPr>
+      </w:pPr>
+    </w:p>
+    <w:p>
+      <w:pPr>
+        <w:rPr>
+          <w:rFonts w:ascii="Comic Sans MS" w:hAnsi="Comic Sans MS"/>
+          <w:sz w:val="20"/>
+          <w:szCs w:val="20"/>
+        </w:rPr>
+      </w:pPr>
+      <w:r>
+        <w:rPr>
+          <w:noProof/>
+        </w:rPr>
+        <w:drawing>
+          <wp:inline distT="0" distB="0" distL="0" distR="0" wp14:anchorId="01DC6D25" wp14:editId="0053D047">
+            <wp:extent cx="2924175" cy="971550"/>
+            <wp:effectExtent l="0" t="0" r="9525" b="0"/>
+            <wp:docPr id="11" name="Picture 11"/>
+            <wp:cNvGraphicFramePr>
+              <a:graphicFrameLocks xmlns:a="http://schemas.openxmlformats.org/drawingml/2006/main" noChangeAspect="1"/>
+            </wp:cNvGraphicFramePr>
+            <a:graphic xmlns:a="http://schemas.openxmlformats.org/drawingml/2006/main">
+              <a:graphicData uri="http://schemas.openxmlformats.org/drawingml/2006/picture">
+                <pic:pic xmlns:pic="http://schemas.openxmlformats.org/drawingml/2006/picture">
+                  <pic:nvPicPr>
+                    <pic:cNvPr id="1" name=""/>
+                    <pic:cNvPicPr/>
+                  </pic:nvPicPr>
+                  <pic:blipFill>
+                    <a:blip r:embed="rId11"/>
+                    <a:stretch>
+                      <a:fillRect/>
+                    </a:stretch>
+                  </pic:blipFill>
+                  <pic:spPr>
+                    <a:xfrm>
+                      <a:off x="0" y="0"/>
+                      <a:ext cx="2924175" cy="971550"/>
+                    </a:xfrm>
+                    <a:prstGeom prst="rect">
+                      <a:avLst/>
+                    </a:prstGeom>
+                  </pic:spPr>
+                </pic:pic>
+              </a:graphicData>
+            </a:graphic>
+          </wp:inline>
+        </w:drawing>
+      </w:r>
+    </w:p>
+    <w:p>
+      <w:pPr>
+        <w:rPr>
+          <w:rFonts w:ascii="Comic Sans MS" w:hAnsi="Comic Sans MS"/>
+          <w:sz w:val="20"/>
+          <w:szCs w:val="20"/>
+        </w:rPr>
+      </w:pPr>
+    </w:p>
+    <w:p>
+      <w:pPr>
+        <w:rPr>
+          <w:rFonts w:ascii="Comic Sans MS" w:hAnsi="Comic Sans MS"/>
+          <w:sz w:val="20"/>
+          <w:szCs w:val="20"/>
+        </w:rPr>
+      </w:pPr>
+      <w:r>
+        <w:rPr>
+          <w:rFonts w:ascii="Comic Sans MS" w:hAnsi="Comic Sans MS"/>
+          <w:sz w:val="20"/>
+          <w:szCs w:val="20"/>
+        </w:rPr>
+        <w:t xml:space="preserve">By </w:t>
+      </w:r>
+      <w:proofErr w:type="gramStart"/>
+      <w:r>
+        <w:rPr>
+          <w:rFonts w:ascii="Comic Sans MS" w:hAnsi="Comic Sans MS"/>
+          <w:sz w:val="20"/>
+          <w:szCs w:val="20"/>
+        </w:rPr>
+        <w:t>default</w:t>
+      </w:r>
+      <w:proofErr w:type="gramEnd"/>
+      <w:r>
+        <w:rPr>
+          <w:rFonts w:ascii="Comic Sans MS" w:hAnsi="Comic Sans MS"/>
+          <w:sz w:val="20"/>
+          <w:szCs w:val="20"/>
+        </w:rPr>
+        <w:t xml:space="preserve"> the discriminator value is </w:t>
+      </w:r>
+      <w:r>
+        <w:rPr>
+          <w:rFonts w:ascii="Comic Sans MS" w:hAnsi="Comic Sans MS"/>
+          <w:b/>
+          <w:sz w:val="20"/>
+          <w:szCs w:val="20"/>
+          <w:highlight w:val="yellow"/>
+        </w:rPr>
+        <w:t>DTYPE</w:t>
+      </w:r>
+      <w:r>
+        <w:rPr>
+          <w:rFonts w:ascii="Comic Sans MS" w:hAnsi="Comic Sans MS"/>
+          <w:sz w:val="20"/>
+          <w:szCs w:val="20"/>
+        </w:rPr>
+        <w:t xml:space="preserve"> and </w:t>
+      </w:r>
+      <w:r>
+        <w:rPr>
+          <w:rFonts w:ascii="Comic Sans MS" w:hAnsi="Comic Sans MS"/>
+          <w:b/>
+          <w:sz w:val="20"/>
+          <w:szCs w:val="20"/>
+          <w:highlight w:val="yellow"/>
+          <w:u w:val="single"/>
+        </w:rPr>
+        <w:t>Discriminator column</w:t>
+      </w:r>
+      <w:r>
+        <w:rPr>
+          <w:rFonts w:ascii="Comic Sans MS" w:hAnsi="Comic Sans MS"/>
+          <w:b/>
+          <w:sz w:val="20"/>
+          <w:szCs w:val="20"/>
+          <w:highlight w:val="yellow"/>
+          <w:u w:val="single"/>
+        </w:rPr>
+        <w:t>s</w:t>
+      </w:r>
+      <w:r>
+        <w:rPr>
+          <w:rFonts w:ascii="Comic Sans MS" w:hAnsi="Comic Sans MS"/>
+          <w:b/>
+          <w:sz w:val="20"/>
+          <w:szCs w:val="20"/>
+          <w:highlight w:val="yellow"/>
+          <w:u w:val="single"/>
+        </w:rPr>
+        <w:t xml:space="preserve"> are the name of child classes</w:t>
+      </w:r>
+      <w:r>
+        <w:rPr>
+          <w:rFonts w:ascii="Comic Sans MS" w:hAnsi="Comic Sans MS"/>
+          <w:sz w:val="20"/>
+          <w:szCs w:val="20"/>
+        </w:rPr>
+        <w:t>. We can override the Discriminator value and Column be used @</w:t>
+      </w:r>
+      <w:proofErr w:type="spellStart"/>
+      <w:r>
+        <w:rPr>
+          <w:rFonts w:ascii="Comic Sans MS" w:hAnsi="Comic Sans MS"/>
+          <w:sz w:val="20"/>
+          <w:szCs w:val="20"/>
+        </w:rPr>
+        <w:t>DiscriminatorValue</w:t>
+      </w:r>
+      <w:proofErr w:type="spellEnd"/>
+      <w:r>
+        <w:rPr>
+          <w:rFonts w:ascii="Comic Sans MS" w:hAnsi="Comic Sans MS"/>
+          <w:sz w:val="20"/>
+          <w:szCs w:val="20"/>
+        </w:rPr>
+        <w:t xml:space="preserve"> and @</w:t>
+      </w:r>
+      <w:proofErr w:type="spellStart"/>
+      <w:r>
+        <w:rPr>
+          <w:rFonts w:ascii="Comic Sans MS" w:hAnsi="Comic Sans MS"/>
+          <w:sz w:val="20"/>
+          <w:szCs w:val="20"/>
+        </w:rPr>
+        <w:t>DiscriminatorColumn</w:t>
+      </w:r>
+      <w:proofErr w:type="spellEnd"/>
+      <w:r>
+        <w:rPr>
+          <w:rFonts w:ascii="Comic Sans MS" w:hAnsi="Comic Sans MS"/>
+          <w:sz w:val="20"/>
+          <w:szCs w:val="20"/>
+        </w:rPr>
+        <w:t xml:space="preserve"> annotations</w:t>
+      </w:r>
+    </w:p>
+    <w:p>
+      <w:pPr>
+        <w:pStyle w:val="HTMLPreformatted"/>
+        <w:shd w:val="clear" w:color="auto" w:fill="2B2B2B"/>
+        <w:rPr>
+          <w:color w:val="A9B7C6"/>
+        </w:rPr>
+      </w:pPr>
+      <w:r>
+        <w:rPr>
+          <w:color w:val="BBB529"/>
+        </w:rPr>
+        <w:t>@Data</w:t>
+      </w:r>
+      <w:r>
+        <w:rPr>
+          <w:color w:val="BBB529"/>
+        </w:rPr>
+        <w:br/>
+        <w:t>@Entity</w:t>
+      </w:r>
+      <w:r>
+        <w:rPr>
+          <w:color w:val="BBB529"/>
+        </w:rPr>
+        <w:br/>
+        <w:t>@</w:t>
+      </w:r>
+      <w:proofErr w:type="gramStart"/>
+      <w:r>
+        <w:rPr>
+          <w:color w:val="BBB529"/>
+        </w:rPr>
+        <w:t>Table</w:t>
+      </w:r>
+      <w:r>
+        <w:rPr>
+          <w:color w:val="A9B7C6"/>
+        </w:rPr>
+        <w:t>(</w:t>
+      </w:r>
+      <w:proofErr w:type="gramEnd"/>
+      <w:r>
+        <w:rPr>
+          <w:color w:val="D0D0FF"/>
+        </w:rPr>
+        <w:t xml:space="preserve">name </w:t>
+      </w:r>
+      <w:r>
+        <w:rPr>
+          <w:color w:val="A9B7C6"/>
+        </w:rPr>
+        <w:t xml:space="preserve">= </w:t>
+      </w:r>
+      <w:r>
+        <w:rPr>
+          <w:color w:val="6A8759"/>
+        </w:rPr>
+        <w:t>"user"</w:t>
+      </w:r>
+      <w:r>
+        <w:rPr>
+          <w:color w:val="A9B7C6"/>
+        </w:rPr>
+        <w:t>)</w:t>
+      </w:r>
+      <w:r>
+        <w:rPr>
+          <w:color w:val="A9B7C6"/>
+        </w:rPr>
+        <w:br/>
+      </w:r>
+      <w:r>
+        <w:rPr>
+          <w:color w:val="BBB529"/>
+        </w:rPr>
+        <w:t>@Inheritance</w:t>
+      </w:r>
+      <w:r>
+        <w:rPr>
+          <w:color w:val="A9B7C6"/>
+        </w:rPr>
+        <w:t>(</w:t>
+      </w:r>
+      <w:r>
+        <w:rPr>
+          <w:color w:val="D0D0FF"/>
+        </w:rPr>
+        <w:t xml:space="preserve">strategy </w:t>
+      </w:r>
+      <w:r>
+        <w:rPr>
+          <w:color w:val="A9B7C6"/>
+        </w:rPr>
+        <w:t xml:space="preserve">= </w:t>
+      </w:r>
+      <w:proofErr w:type="spellStart"/>
+      <w:r>
+        <w:rPr>
+          <w:color w:val="A9B7C6"/>
+        </w:rPr>
+        <w:t>InheritanceType.</w:t>
+      </w:r>
+      <w:r>
+        <w:rPr>
+          <w:i/>
+          <w:iCs/>
+          <w:color w:val="9876AA"/>
+        </w:rPr>
+        <w:t>SINGLE_TABLE</w:t>
+      </w:r>
+      <w:proofErr w:type="spellEnd"/>
+      <w:r>
+        <w:rPr>
+          <w:color w:val="A9B7C6"/>
+        </w:rPr>
+        <w:t>)</w:t>
+      </w:r>
+      <w:r>
+        <w:rPr>
+          <w:color w:val="A9B7C6"/>
+        </w:rPr>
+        <w:br/>
+      </w:r>
+      <w:r>
+        <w:rPr>
+          <w:b/>
+          <w:color w:val="BBB529"/>
+          <w:highlight w:val="blue"/>
+        </w:rPr>
+        <w:t>@</w:t>
+      </w:r>
+      <w:proofErr w:type="spellStart"/>
+      <w:r>
+        <w:rPr>
+          <w:b/>
+          <w:color w:val="BBB529"/>
+          <w:highlight w:val="blue"/>
+        </w:rPr>
+        <w:t>DiscriminatorColumn</w:t>
+      </w:r>
+      <w:proofErr w:type="spellEnd"/>
+      <w:r>
+        <w:rPr>
+          <w:color w:val="A9B7C6"/>
+        </w:rPr>
+        <w:t>(</w:t>
+      </w:r>
+      <w:r>
+        <w:rPr>
+          <w:color w:val="D0D0FF"/>
+        </w:rPr>
+        <w:t xml:space="preserve">name </w:t>
+      </w:r>
+      <w:r>
+        <w:rPr>
+          <w:color w:val="A9B7C6"/>
+        </w:rPr>
+        <w:t xml:space="preserve">= </w:t>
+      </w:r>
+      <w:r>
+        <w:rPr>
+          <w:color w:val="6A8759"/>
+        </w:rPr>
+        <w:t>"USER_TYPE"</w:t>
+      </w:r>
+      <w:r>
+        <w:rPr>
+          <w:color w:val="A9B7C6"/>
+        </w:rPr>
+        <w:t>)</w:t>
+      </w:r>
+      <w:r>
+        <w:rPr>
+          <w:color w:val="A9B7C6"/>
+        </w:rPr>
+        <w:br/>
+      </w:r>
+      <w:r>
+        <w:rPr>
+          <w:color w:val="CC7832"/>
+        </w:rPr>
+        <w:t xml:space="preserve">public abstract class </w:t>
+      </w:r>
+      <w:r>
+        <w:rPr>
+          <w:color w:val="A9B7C6"/>
+        </w:rPr>
+        <w:t>User {</w:t>
+      </w:r>
+      <w:r>
+        <w:rPr>
+          <w:color w:val="A9B7C6"/>
+        </w:rPr>
+        <w:t>)</w:t>
+      </w:r>
+    </w:p>
+    <w:p>
+      <w:pPr>
+        <w:rPr>
+          <w:rFonts w:ascii="Comic Sans MS" w:hAnsi="Comic Sans MS"/>
+          <w:sz w:val="20"/>
+          <w:szCs w:val="20"/>
+        </w:rPr>
+      </w:pPr>
+    </w:p>
+    <w:p>
+      <w:pPr>
+        <w:rPr>
+          <w:rFonts w:ascii="Comic Sans MS" w:hAnsi="Comic Sans MS"/>
+          <w:sz w:val="20"/>
+          <w:szCs w:val="20"/>
+        </w:rPr>
+      </w:pPr>
+      <w:r>
+        <w:rPr>
+          <w:rFonts w:ascii="Comic Sans MS" w:hAnsi="Comic Sans MS"/>
+          <w:sz w:val="20"/>
+          <w:szCs w:val="20"/>
+        </w:rPr>
+        <w:t xml:space="preserve">And in child tables we can use </w:t>
+      </w:r>
+      <w:r>
+        <w:rPr>
+          <w:rFonts w:ascii="Comic Sans MS" w:hAnsi="Comic Sans MS"/>
+          <w:b/>
+          <w:sz w:val="20"/>
+          <w:szCs w:val="20"/>
+          <w:highlight w:val="yellow"/>
+        </w:rPr>
+        <w:t>@</w:t>
+      </w:r>
+      <w:proofErr w:type="spellStart"/>
+      <w:r>
+        <w:rPr>
+          <w:rFonts w:ascii="Comic Sans MS" w:hAnsi="Comic Sans MS"/>
+          <w:b/>
+          <w:sz w:val="20"/>
+          <w:szCs w:val="20"/>
+          <w:highlight w:val="yellow"/>
+        </w:rPr>
+        <w:t>DiscriminatorValue</w:t>
+      </w:r>
+      <w:proofErr w:type="spellEnd"/>
+      <w:r>
+        <w:rPr>
+          <w:rFonts w:ascii="Comic Sans MS" w:hAnsi="Comic Sans MS"/>
+          <w:sz w:val="20"/>
+          <w:szCs w:val="20"/>
+        </w:rPr>
+        <w:t>.</w:t>
+      </w:r>
+    </w:p>
+    <w:p>
+      <w:pPr>
+        <w:pStyle w:val="HTMLPreformatted"/>
+        <w:shd w:val="clear" w:color="auto" w:fill="2B2B2B"/>
+        <w:rPr>
+          <w:color w:val="A9B7C6"/>
+        </w:rPr>
+      </w:pPr>
+      <w:r>
+        <w:rPr>
+          <w:color w:val="BBB529"/>
+        </w:rPr>
+        <w:t>@Data</w:t>
+      </w:r>
+      <w:r>
+        <w:rPr>
+          <w:color w:val="BBB529"/>
+        </w:rPr>
+        <w:br/>
+        <w:t>@Entity</w:t>
+      </w:r>
+      <w:r>
+        <w:rPr>
+          <w:color w:val="BBB529"/>
+        </w:rPr>
+        <w:br/>
+        <w:t>@</w:t>
+      </w:r>
+      <w:proofErr w:type="gramStart"/>
+      <w:r>
+        <w:rPr>
+          <w:color w:val="BBB529"/>
+        </w:rPr>
+        <w:t>Table</w:t>
+      </w:r>
+      <w:r>
+        <w:rPr>
+          <w:color w:val="A9B7C6"/>
+        </w:rPr>
+        <w:t>(</w:t>
+      </w:r>
+      <w:proofErr w:type="gramEnd"/>
+      <w:r>
+        <w:rPr>
+          <w:color w:val="D0D0FF"/>
+        </w:rPr>
+        <w:t xml:space="preserve">name </w:t>
+      </w:r>
+      <w:r>
+        <w:rPr>
+          <w:color w:val="A9B7C6"/>
+        </w:rPr>
+        <w:t xml:space="preserve">= </w:t>
+      </w:r>
+      <w:r>
+        <w:rPr>
+          <w:color w:val="6A8759"/>
+        </w:rPr>
+        <w:t>"employee"</w:t>
+      </w:r>
+      <w:r>
+        <w:rPr>
+          <w:color w:val="A9B7C6"/>
+        </w:rPr>
+        <w:t>)</w:t>
+      </w:r>
+      <w:r>
+        <w:rPr>
+          <w:color w:val="A9B7C6"/>
+        </w:rPr>
+        <w:br/>
+      </w:r>
+      <w:r>
+        <w:rPr>
+          <w:b/>
+          <w:color w:val="BBB529"/>
+          <w:highlight w:val="blue"/>
+        </w:rPr>
+        <w:t>@</w:t>
+      </w:r>
+      <w:proofErr w:type="spellStart"/>
+      <w:r>
+        <w:rPr>
+          <w:b/>
+          <w:color w:val="BBB529"/>
+          <w:highlight w:val="blue"/>
+        </w:rPr>
+        <w:t>DiscriminatorValue</w:t>
+      </w:r>
+      <w:proofErr w:type="spellEnd"/>
+      <w:r>
+        <w:rPr>
+          <w:color w:val="A9B7C6"/>
+        </w:rPr>
+        <w:t>(</w:t>
+      </w:r>
+      <w:r>
+        <w:rPr>
+          <w:color w:val="D0D0FF"/>
+        </w:rPr>
+        <w:t xml:space="preserve">value </w:t>
+      </w:r>
+      <w:r>
+        <w:rPr>
+          <w:color w:val="A9B7C6"/>
+        </w:rPr>
+        <w:t xml:space="preserve">= </w:t>
+      </w:r>
+      <w:r>
+        <w:rPr>
+          <w:color w:val="6A8759"/>
+        </w:rPr>
+        <w:t>"EMPLOYEE"</w:t>
+      </w:r>
+      <w:r>
+        <w:rPr>
+          <w:color w:val="A9B7C6"/>
+        </w:rPr>
+        <w:t>)</w:t>
+      </w:r>
+      <w:r>
+        <w:rPr>
+          <w:color w:val="A9B7C6"/>
+        </w:rPr>
+        <w:br/>
+      </w:r>
+      <w:r>
+        <w:rPr>
+          <w:color w:val="CC7832"/>
+        </w:rPr>
+        <w:t xml:space="preserve">public class </w:t>
+      </w:r>
+      <w:r>
+        <w:rPr>
+          <w:color w:val="A9B7C6"/>
+        </w:rPr>
+        <w:t xml:space="preserve">Employee </w:t>
+      </w:r>
+      <w:r>
+        <w:rPr>
+          <w:color w:val="CC7832"/>
+        </w:rPr>
+        <w:t xml:space="preserve">extends </w:t>
+      </w:r>
+      <w:r>
+        <w:rPr>
+          <w:color w:val="A9B7C6"/>
+        </w:rPr>
+        <w:t>User {</w:t>
+      </w:r>
+      <w:r>
+        <w:rPr>
+          <w:color w:val="A9B7C6"/>
+        </w:rPr>
+        <w:t>}</w:t>
+      </w:r>
+    </w:p>
+    <w:p>
+      <w:pPr>
+        <w:rPr>
+          <w:rFonts w:ascii="Comic Sans MS" w:hAnsi="Comic Sans MS"/>
+          <w:sz w:val="20"/>
+          <w:szCs w:val="20"/>
+        </w:rPr>
+      </w:pPr>
+      <w:r>
+        <w:rPr>
+          <w:rFonts w:ascii="Comic Sans MS" w:hAnsi="Comic Sans MS"/>
+          <w:sz w:val="20"/>
+          <w:szCs w:val="20"/>
+        </w:rPr>
+        <w:t xml:space="preserve"> </w:t>
+      </w:r>
+    </w:p>
+    <w:p>
+      <w:pPr>
+        <w:pStyle w:val="HTMLPreformatted"/>
+        <w:shd w:val="clear" w:color="auto" w:fill="2B2B2B"/>
+        <w:rPr>
+          <w:color w:val="A9B7C6"/>
+        </w:rPr>
+      </w:pPr>
+      <w:r>
+        <w:rPr>
+          <w:color w:val="BBB529"/>
+        </w:rPr>
+        <w:t>@Data</w:t>
+      </w:r>
+      <w:r>
+        <w:rPr>
+          <w:color w:val="BBB529"/>
+        </w:rPr>
+        <w:br/>
+        <w:t>@Entity</w:t>
+      </w:r>
+      <w:r>
+        <w:rPr>
+          <w:color w:val="BBB529"/>
+        </w:rPr>
+        <w:br/>
+        <w:t>@</w:t>
+      </w:r>
+      <w:proofErr w:type="gramStart"/>
+      <w:r>
+        <w:rPr>
+          <w:color w:val="BBB529"/>
+        </w:rPr>
+        <w:t>Table</w:t>
+      </w:r>
+      <w:r>
+        <w:rPr>
+          <w:color w:val="A9B7C6"/>
+        </w:rPr>
+        <w:t>(</w:t>
+      </w:r>
+      <w:proofErr w:type="gramEnd"/>
+      <w:r>
+        <w:rPr>
+          <w:color w:val="D0D0FF"/>
+        </w:rPr>
+        <w:t xml:space="preserve">name </w:t>
+      </w:r>
+      <w:r>
+        <w:rPr>
+          <w:color w:val="A9B7C6"/>
+        </w:rPr>
+        <w:t xml:space="preserve">= </w:t>
+      </w:r>
+      <w:r>
+        <w:rPr>
+          <w:color w:val="6A8759"/>
+        </w:rPr>
+        <w:t>"employee"</w:t>
+      </w:r>
+      <w:r>
+        <w:rPr>
+          <w:color w:val="A9B7C6"/>
+        </w:rPr>
+        <w:t>)</w:t>
+      </w:r>
+      <w:r>
+        <w:rPr>
+          <w:color w:val="A9B7C6"/>
+        </w:rPr>
+        <w:br/>
+      </w:r>
+      <w:r>
+        <w:rPr>
+          <w:b/>
+          <w:color w:val="BBB529"/>
+          <w:highlight w:val="blue"/>
+        </w:rPr>
+        <w:t>@</w:t>
+      </w:r>
+      <w:proofErr w:type="spellStart"/>
+      <w:r>
+        <w:rPr>
+          <w:b/>
+          <w:color w:val="BBB529"/>
+          <w:highlight w:val="blue"/>
+        </w:rPr>
+        <w:t>DiscriminatorValue</w:t>
+      </w:r>
+      <w:proofErr w:type="spellEnd"/>
+      <w:r>
+        <w:rPr>
+          <w:color w:val="A9B7C6"/>
+        </w:rPr>
+        <w:t>(</w:t>
+      </w:r>
+      <w:r>
+        <w:rPr>
+          <w:color w:val="D0D0FF"/>
+        </w:rPr>
+        <w:t xml:space="preserve">value </w:t>
+      </w:r>
+      <w:r>
+        <w:rPr>
+          <w:color w:val="A9B7C6"/>
+        </w:rPr>
+        <w:t xml:space="preserve">= </w:t>
+      </w:r>
+      <w:r>
+        <w:rPr>
+          <w:color w:val="6A8759"/>
+        </w:rPr>
+        <w:t>"</w:t>
+      </w:r>
+      <w:r>
+        <w:rPr>
+          <w:color w:val="6A8759"/>
+        </w:rPr>
+        <w:t>MANAGER</w:t>
+      </w:r>
+      <w:r>
+        <w:rPr>
+          <w:color w:val="6A8759"/>
+        </w:rPr>
+        <w:t>"</w:t>
+      </w:r>
+      <w:r>
+        <w:rPr>
+          <w:color w:val="A9B7C6"/>
+        </w:rPr>
+        <w:t>)</w:t>
+      </w:r>
+      <w:r>
+        <w:rPr>
+          <w:color w:val="A9B7C6"/>
+        </w:rPr>
+        <w:br/>
+      </w:r>
+      <w:r>
+        <w:rPr>
+          <w:color w:val="CC7832"/>
+        </w:rPr>
+        <w:t xml:space="preserve">public class </w:t>
+      </w:r>
+      <w:r>
+        <w:rPr>
+          <w:color w:val="A9B7C6"/>
+        </w:rPr>
+        <w:t>Manger</w:t>
+      </w:r>
+      <w:r>
+        <w:rPr>
+          <w:color w:val="A9B7C6"/>
+        </w:rPr>
+        <w:t xml:space="preserve"> </w:t>
+      </w:r>
+      <w:r>
+        <w:rPr>
+          <w:color w:val="CC7832"/>
+        </w:rPr>
+        <w:t xml:space="preserve">extends </w:t>
+      </w:r>
+      <w:r>
+        <w:rPr>
+          <w:color w:val="A9B7C6"/>
+        </w:rPr>
+        <w:t>User {}</w:t>
+      </w:r>
+    </w:p>
+    <w:p>
+      <w:pPr>
+        <w:rPr>
+          <w:rFonts w:ascii="Comic Sans MS" w:hAnsi="Comic Sans MS"/>
+          <w:sz w:val="20"/>
+          <w:szCs w:val="20"/>
+        </w:rPr>
+      </w:pPr>
+    </w:p>
+    <w:p>
+      <w:pPr>
+        <w:rPr>
+          <w:rFonts w:ascii="Comic Sans MS" w:hAnsi="Comic Sans MS"/>
+          <w:sz w:val="20"/>
+          <w:szCs w:val="20"/>
+        </w:rPr>
+      </w:pPr>
+      <w:r>
+        <w:rPr>
+          <w:noProof/>
+        </w:rPr>
+        <w:drawing>
+          <wp:inline distT="0" distB="0" distL="0" distR="0" wp14:anchorId="1168739D" wp14:editId="6F27F957">
+            <wp:extent cx="3248025" cy="962025"/>
+            <wp:effectExtent l="0" t="0" r="9525" b="9525"/>
+            <wp:docPr id="12" name="Picture 12"/>
+            <wp:cNvGraphicFramePr>
+              <a:graphicFrameLocks xmlns:a="http://schemas.openxmlformats.org/drawingml/2006/main" noChangeAspect="1"/>
+            </wp:cNvGraphicFramePr>
+            <a:graphic xmlns:a="http://schemas.openxmlformats.org/drawingml/2006/main">
+              <a:graphicData uri="http://schemas.openxmlformats.org/drawingml/2006/picture">
+                <pic:pic xmlns:pic="http://schemas.openxmlformats.org/drawingml/2006/picture">
+                  <pic:nvPicPr>
+                    <pic:cNvPr id="1" name=""/>
+                    <pic:cNvPicPr/>
+                  </pic:nvPicPr>
+                  <pic:blipFill>
+                    <a:blip r:embed="rId12"/>
+                    <a:stretch>
+                      <a:fillRect/>
+                    </a:stretch>
+                  </pic:blipFill>
+                  <pic:spPr>
+                    <a:xfrm>
+                      <a:off x="0" y="0"/>
+                      <a:ext cx="3248025" cy="962025"/>
+                    </a:xfrm>
+                    <a:prstGeom prst="rect">
+                      <a:avLst/>
+                    </a:prstGeom>
+                  </pic:spPr>
+                </pic:pic>
+              </a:graphicData>
+            </a:graphic>
+          </wp:inline>
+        </w:drawing>
+      </w:r>
+    </w:p>
+    <w:p>
+      <w:pPr>
+        <w:rPr>
+          <w:rFonts w:ascii="Comic Sans MS" w:hAnsi="Comic Sans MS"/>
+          <w:sz w:val="20"/>
+          <w:szCs w:val="20"/>
+        </w:rPr>
+      </w:pPr>
+    </w:p>
+    <w:p>
+      <w:pPr>
+        <w:rPr>
+          <w:rFonts w:ascii="Comic Sans MS" w:hAnsi="Comic Sans MS"/>
+          <w:sz w:val="20"/>
+          <w:szCs w:val="20"/>
+        </w:rPr>
+      </w:pPr>
+    </w:p>
+    <w:p>
+      <w:pPr>
+        <w:rPr>
+          <w:rFonts w:ascii="Comic Sans MS" w:hAnsi="Comic Sans MS"/>
+          <w:sz w:val="20"/>
+          <w:szCs w:val="20"/>
+        </w:rPr>
+      </w:pPr>
+    </w:p>
+    <w:p>
+      <w:pPr>
+        <w:rPr>
+          <w:rFonts w:ascii="Comic Sans MS" w:hAnsi="Comic Sans MS"/>
+          <w:sz w:val="20"/>
+          <w:szCs w:val="20"/>
+        </w:rPr>
+      </w:pPr>
+      <w:r>
+        <w:rPr>
+          <w:rFonts w:ascii="Comic Sans MS" w:hAnsi="Comic Sans MS"/>
+          <w:sz w:val="20"/>
+          <w:szCs w:val="20"/>
+        </w:rPr>
+        <w:lastRenderedPageBreak/>
+        <w:t>Table per class Strategy</w:t>
+      </w:r>
+    </w:p>
+    <w:p>
+      <w:pPr>
+        <w:rPr>
+          <w:rFonts w:ascii="Comic Sans MS" w:hAnsi="Comic Sans MS"/>
+          <w:sz w:val="20"/>
+          <w:szCs w:val="20"/>
+        </w:rPr>
+      </w:pPr>
+      <w:r>
+        <w:rPr>
+          <w:rFonts w:ascii="Comic Sans MS" w:hAnsi="Comic Sans MS"/>
+          <w:sz w:val="20"/>
+          <w:szCs w:val="20"/>
+        </w:rPr>
+        <w:t xml:space="preserve">It will generate separate table </w:t>
+      </w:r>
+      <w:r>
+        <w:rPr>
+          <w:rFonts w:ascii="Comic Sans MS" w:hAnsi="Comic Sans MS"/>
+          <w:sz w:val="20"/>
+          <w:szCs w:val="20"/>
+        </w:rPr>
+        <w:t>for each child table</w:t>
+      </w:r>
+      <w:r>
+        <w:rPr>
+          <w:rFonts w:ascii="Comic Sans MS" w:hAnsi="Comic Sans MS"/>
+          <w:sz w:val="20"/>
+          <w:szCs w:val="20"/>
+        </w:rPr>
+        <w:t xml:space="preserve">. It is to be noted that the </w:t>
+      </w:r>
+      <w:proofErr w:type="spellStart"/>
+      <w:r>
+        <w:rPr>
+          <w:rFonts w:ascii="Comic Sans MS" w:hAnsi="Comic Sans MS"/>
+          <w:sz w:val="20"/>
+          <w:szCs w:val="20"/>
+        </w:rPr>
+        <w:t>GenerationType</w:t>
+      </w:r>
+      <w:proofErr w:type="spellEnd"/>
+      <w:r>
+        <w:rPr>
+          <w:rFonts w:ascii="Comic Sans MS" w:hAnsi="Comic Sans MS"/>
+          <w:sz w:val="20"/>
+          <w:szCs w:val="20"/>
+        </w:rPr>
+        <w:t xml:space="preserve"> should be TABLE for this strategy</w:t>
+      </w:r>
+      <w:r>
+        <w:rPr>
+          <w:rFonts w:ascii="Comic Sans MS" w:hAnsi="Comic Sans MS"/>
+          <w:sz w:val="20"/>
+          <w:szCs w:val="20"/>
+        </w:rPr>
+        <w:t>.</w:t>
+      </w:r>
+      <w:r>
+        <w:rPr>
+          <w:rFonts w:ascii="Comic Sans MS" w:hAnsi="Comic Sans MS"/>
+          <w:sz w:val="20"/>
+          <w:szCs w:val="20"/>
+        </w:rPr>
+        <w:t xml:space="preserve"> We can remove @</w:t>
+      </w:r>
+      <w:proofErr w:type="spellStart"/>
+      <w:r>
+        <w:rPr>
+          <w:rFonts w:ascii="Comic Sans MS" w:hAnsi="Comic Sans MS"/>
+          <w:sz w:val="20"/>
+          <w:szCs w:val="20"/>
+        </w:rPr>
+        <w:t>DiscriminatorColumn</w:t>
+      </w:r>
+      <w:proofErr w:type="spellEnd"/>
+      <w:r>
+        <w:rPr>
+          <w:rFonts w:ascii="Comic Sans MS" w:hAnsi="Comic Sans MS"/>
+          <w:sz w:val="20"/>
+          <w:szCs w:val="20"/>
+        </w:rPr>
+        <w:t xml:space="preserve"> and @</w:t>
+      </w:r>
+      <w:proofErr w:type="spellStart"/>
+      <w:r>
+        <w:rPr>
+          <w:rFonts w:ascii="Comic Sans MS" w:hAnsi="Comic Sans MS"/>
+          <w:sz w:val="20"/>
+          <w:szCs w:val="20"/>
+        </w:rPr>
+        <w:t>DiscriminatorValue</w:t>
+      </w:r>
+      <w:proofErr w:type="spellEnd"/>
+      <w:r>
+        <w:rPr>
+          <w:rFonts w:ascii="Comic Sans MS" w:hAnsi="Comic Sans MS"/>
+          <w:sz w:val="20"/>
+          <w:szCs w:val="20"/>
+        </w:rPr>
+        <w:t xml:space="preserve"> since we don’t need as all the table will be separate.</w:t>
+      </w:r>
+    </w:p>
+    <w:p>
+      <w:pPr>
+        <w:rPr>
+          <w:rFonts w:ascii="Comic Sans MS" w:hAnsi="Comic Sans MS"/>
+          <w:sz w:val="20"/>
+          <w:szCs w:val="20"/>
+        </w:rPr>
+      </w:pPr>
+      <w:r>
+        <w:rPr>
+          <w:rFonts w:ascii="Comic Sans MS" w:hAnsi="Comic Sans MS"/>
+          <w:sz w:val="20"/>
+          <w:szCs w:val="20"/>
+        </w:rPr>
+        <w:t>Tables that will be created</w:t>
+      </w:r>
+    </w:p>
+    <w:p>
+      <w:pPr>
+        <w:pStyle w:val="ListParagraph"/>
+        <w:numPr>
+          <w:ilvl w:val="0"/>
+          <w:numId w:val="3"/>
+        </w:numPr>
+        <w:rPr>
+          <w:rFonts w:ascii="Comic Sans MS" w:hAnsi="Comic Sans MS"/>
+          <w:sz w:val="20"/>
+          <w:szCs w:val="20"/>
+        </w:rPr>
+      </w:pPr>
+      <w:r>
+        <w:rPr>
+          <w:rFonts w:ascii="Comic Sans MS" w:hAnsi="Comic Sans MS"/>
+          <w:sz w:val="20"/>
+          <w:szCs w:val="20"/>
+        </w:rPr>
+        <w:t>HIBERNATE_</w:t>
+      </w:r>
+      <w:proofErr w:type="gramStart"/>
+      <w:r>
+        <w:rPr>
+          <w:rFonts w:ascii="Comic Sans MS" w:hAnsi="Comic Sans MS"/>
+          <w:sz w:val="20"/>
+          <w:szCs w:val="20"/>
+        </w:rPr>
+        <w:t>SEQUENCES :</w:t>
+      </w:r>
+      <w:proofErr w:type="gramEnd"/>
+      <w:r>
+        <w:rPr>
+          <w:rFonts w:ascii="Comic Sans MS" w:hAnsi="Comic Sans MS"/>
+          <w:sz w:val="20"/>
+          <w:szCs w:val="20"/>
+        </w:rPr>
+        <w:t xml:space="preserve"> it will derive primary key from this sequence.</w:t>
+      </w:r>
+    </w:p>
+    <w:p>
+      <w:pPr>
+        <w:pStyle w:val="ListParagraph"/>
+        <w:numPr>
+          <w:ilvl w:val="0"/>
+          <w:numId w:val="3"/>
+        </w:numPr>
+        <w:rPr>
+          <w:rFonts w:ascii="Comic Sans MS" w:hAnsi="Comic Sans MS"/>
+          <w:sz w:val="20"/>
+          <w:szCs w:val="20"/>
+        </w:rPr>
+      </w:pPr>
+      <w:r>
+        <w:rPr>
+          <w:rFonts w:ascii="Comic Sans MS" w:hAnsi="Comic Sans MS"/>
+          <w:sz w:val="20"/>
+          <w:szCs w:val="20"/>
+        </w:rPr>
+        <w:t>STUDENT</w:t>
+      </w:r>
+    </w:p>
+    <w:p>
+      <w:pPr>
+        <w:pStyle w:val="ListParagraph"/>
+        <w:numPr>
+          <w:ilvl w:val="0"/>
+          <w:numId w:val="3"/>
+        </w:numPr>
+        <w:rPr>
+          <w:rFonts w:ascii="Comic Sans MS" w:hAnsi="Comic Sans MS"/>
+          <w:sz w:val="20"/>
+          <w:szCs w:val="20"/>
+        </w:rPr>
+      </w:pPr>
+      <w:r>
+        <w:rPr>
+          <w:rFonts w:ascii="Comic Sans MS" w:hAnsi="Comic Sans MS"/>
+          <w:sz w:val="20"/>
+          <w:szCs w:val="20"/>
+        </w:rPr>
+        <w:t>MANAGER</w:t>
+      </w:r>
       <w:bookmarkStart w:id="0" w:name="_GoBack"/>
       <w:bookmarkEnd w:id="0"/>
+    </w:p>
+    <w:p>
+      <w:pPr>
+        <w:pStyle w:val="HTMLPreformatted"/>
+        <w:shd w:val="clear" w:color="auto" w:fill="2B2B2B"/>
+        <w:rPr>
+          <w:color w:val="CC7832"/>
+        </w:rPr>
+      </w:pPr>
+      <w:r>
+        <w:rPr>
+          <w:color w:val="BBB529"/>
+        </w:rPr>
+        <w:t>@Data</w:t>
+      </w:r>
+      <w:r>
+        <w:rPr>
+          <w:color w:val="BBB529"/>
+        </w:rPr>
+        <w:br/>
+        <w:t>@Entity</w:t>
+      </w:r>
+      <w:r>
+        <w:rPr>
+          <w:color w:val="BBB529"/>
+        </w:rPr>
+        <w:br/>
+        <w:t>@</w:t>
+      </w:r>
+      <w:proofErr w:type="gramStart"/>
+      <w:r>
+        <w:rPr>
+          <w:color w:val="BBB529"/>
+        </w:rPr>
+        <w:t>Table</w:t>
+      </w:r>
+      <w:r>
+        <w:rPr>
+          <w:color w:val="A9B7C6"/>
+        </w:rPr>
+        <w:t>(</w:t>
+      </w:r>
+      <w:proofErr w:type="gramEnd"/>
+      <w:r>
+        <w:rPr>
+          <w:color w:val="D0D0FF"/>
+        </w:rPr>
+        <w:t xml:space="preserve">name </w:t>
+      </w:r>
+      <w:r>
+        <w:rPr>
+          <w:color w:val="A9B7C6"/>
+        </w:rPr>
+        <w:t xml:space="preserve">= </w:t>
+      </w:r>
+      <w:r>
+        <w:rPr>
+          <w:color w:val="6A8759"/>
+        </w:rPr>
+        <w:t>"user"</w:t>
+      </w:r>
+      <w:r>
+        <w:rPr>
+          <w:color w:val="A9B7C6"/>
+        </w:rPr>
+        <w:t>)</w:t>
+      </w:r>
+      <w:r>
+        <w:rPr>
+          <w:color w:val="A9B7C6"/>
+        </w:rPr>
+        <w:br/>
+      </w:r>
+      <w:r>
+        <w:rPr>
+          <w:color w:val="BBB529"/>
+        </w:rPr>
+        <w:t>@Inheritance</w:t>
+      </w:r>
+      <w:r>
+        <w:rPr>
+          <w:color w:val="A9B7C6"/>
+        </w:rPr>
+        <w:t>(</w:t>
+      </w:r>
+      <w:r>
+        <w:rPr>
+          <w:color w:val="D0D0FF"/>
+          <w:sz w:val="24"/>
+          <w:szCs w:val="24"/>
+          <w:highlight w:val="blue"/>
+        </w:rPr>
+        <w:t xml:space="preserve">strategy </w:t>
+      </w:r>
+      <w:r>
+        <w:rPr>
+          <w:color w:val="A9B7C6"/>
+          <w:sz w:val="24"/>
+          <w:szCs w:val="24"/>
+          <w:highlight w:val="blue"/>
+        </w:rPr>
+        <w:t xml:space="preserve">= </w:t>
+      </w:r>
+      <w:proofErr w:type="spellStart"/>
+      <w:r>
+        <w:rPr>
+          <w:color w:val="A9B7C6"/>
+          <w:sz w:val="24"/>
+          <w:szCs w:val="24"/>
+          <w:highlight w:val="blue"/>
+        </w:rPr>
+        <w:t>InheritanceType.</w:t>
+      </w:r>
+      <w:r>
+        <w:rPr>
+          <w:i/>
+          <w:iCs/>
+          <w:color w:val="9876AA"/>
+          <w:sz w:val="24"/>
+          <w:szCs w:val="24"/>
+          <w:highlight w:val="blue"/>
+        </w:rPr>
+        <w:t>TABLE_PER_CLASS</w:t>
+      </w:r>
+      <w:proofErr w:type="spellEnd"/>
+      <w:r>
+        <w:rPr>
+          <w:color w:val="A9B7C6"/>
+        </w:rPr>
+        <w:t>)</w:t>
+      </w:r>
+      <w:r>
+        <w:rPr>
+          <w:color w:val="A9B7C6"/>
+        </w:rPr>
+        <w:br/>
+      </w:r>
+      <w:r>
+        <w:rPr>
+          <w:color w:val="CC7832"/>
+        </w:rPr>
+        <w:t xml:space="preserve">public abstract class </w:t>
+      </w:r>
+      <w:r>
+        <w:rPr>
+          <w:color w:val="A9B7C6"/>
+        </w:rPr>
+        <w:t>User {</w:t>
+      </w:r>
+      <w:r>
+        <w:rPr>
+          <w:color w:val="A9B7C6"/>
+        </w:rPr>
+        <w:br/>
+      </w:r>
+      <w:r>
+        <w:rPr>
+          <w:color w:val="A9B7C6"/>
+        </w:rPr>
+        <w:br/>
+        <w:t xml:space="preserve">    </w:t>
+      </w:r>
+      <w:r>
+        <w:rPr>
+          <w:color w:val="BBB529"/>
+        </w:rPr>
+        <w:t>@Id</w:t>
+      </w:r>
+      <w:r>
+        <w:rPr>
+          <w:color w:val="BBB529"/>
+        </w:rPr>
+        <w:br/>
+        <w:t xml:space="preserve">    @</w:t>
+      </w:r>
+      <w:proofErr w:type="spellStart"/>
+      <w:r>
+        <w:rPr>
+          <w:color w:val="BBB529"/>
+        </w:rPr>
+        <w:t>GeneratedValue</w:t>
+      </w:r>
+      <w:proofErr w:type="spellEnd"/>
+      <w:r>
+        <w:rPr>
+          <w:color w:val="A9B7C6"/>
+        </w:rPr>
+        <w:t>(</w:t>
+      </w:r>
+      <w:r>
+        <w:rPr>
+          <w:b/>
+          <w:color w:val="D0D0FF"/>
+          <w:sz w:val="24"/>
+          <w:szCs w:val="24"/>
+          <w:highlight w:val="blue"/>
+        </w:rPr>
+        <w:t xml:space="preserve">strategy </w:t>
+      </w:r>
+      <w:r>
+        <w:rPr>
+          <w:b/>
+          <w:color w:val="A9B7C6"/>
+          <w:sz w:val="24"/>
+          <w:szCs w:val="24"/>
+          <w:highlight w:val="blue"/>
+        </w:rPr>
+        <w:t xml:space="preserve">= </w:t>
+      </w:r>
+      <w:proofErr w:type="spellStart"/>
+      <w:r>
+        <w:rPr>
+          <w:b/>
+          <w:color w:val="A9B7C6"/>
+          <w:sz w:val="24"/>
+          <w:szCs w:val="24"/>
+          <w:highlight w:val="blue"/>
+        </w:rPr>
+        <w:t>GenerationType.</w:t>
+      </w:r>
+      <w:r>
+        <w:rPr>
+          <w:b/>
+          <w:i/>
+          <w:iCs/>
+          <w:color w:val="9876AA"/>
+          <w:sz w:val="24"/>
+          <w:szCs w:val="24"/>
+          <w:highlight w:val="blue"/>
+        </w:rPr>
+        <w:t>TABLE</w:t>
+      </w:r>
+      <w:proofErr w:type="spellEnd"/>
+      <w:r>
+        <w:rPr>
+          <w:color w:val="A9B7C6"/>
+        </w:rPr>
+        <w:t>)</w:t>
+      </w:r>
+      <w:r>
+        <w:rPr>
+          <w:color w:val="A9B7C6"/>
+        </w:rPr>
+        <w:br/>
+        <w:t xml:space="preserve">    </w:t>
+      </w:r>
+      <w:r>
+        <w:rPr>
+          <w:color w:val="CC7832"/>
+        </w:rPr>
+        <w:t xml:space="preserve">private int </w:t>
+      </w:r>
+      <w:r>
+        <w:rPr>
+          <w:color w:val="9876AA"/>
+        </w:rPr>
+        <w:t>id</w:t>
+      </w:r>
+      <w:r>
+        <w:rPr>
+          <w:color w:val="CC7832"/>
+        </w:rPr>
+        <w:t>;</w:t>
+      </w:r>
+    </w:p>
+    <w:p>
+      <w:pPr>
+        <w:pStyle w:val="HTMLPreformatted"/>
+        <w:shd w:val="clear" w:color="auto" w:fill="2B2B2B"/>
+        <w:rPr>
+          <w:color w:val="A9B7C6"/>
+        </w:rPr>
+      </w:pPr>
+    </w:p>
+    <w:p>
+      <w:pPr>
+        <w:rPr>
+          <w:rFonts w:ascii="Comic Sans MS" w:hAnsi="Comic Sans MS"/>
+          <w:sz w:val="20"/>
+          <w:szCs w:val="20"/>
+        </w:rPr>
+      </w:pPr>
     </w:p>
     <w:sectPr>
       <w:pgSz w:w="12240" w:h="15840"/>
@@ -3721,9 +6865,9 @@
 <file path=word/numbering.xml><?xml version="1.0" encoding="utf-8"?>
 <w:numbering xmlns:wpc="http://schemas.microsoft.com/office/word/2010/wordprocessingCanvas" xmlns:cx="http://schemas.microsoft.com/office/drawing/2014/chartex" xmlns:cx1="http://schemas.microsoft.com/office/drawing/2015/9/8/chartex" xmlns:cx2="http://schemas.microsoft.com/office/drawing/2015/10/21/chartex" xmlns:cx3="http://schemas.microsoft.com/office/drawing/2016/5/9/chartex" xmlns:cx4="http://schemas.microsoft.com/office/drawing/2016/5/10/chartex" xmlns:cx5="http://schemas.microsoft.com/office/drawing/2016/5/11/chartex" xmlns:cx6="http://schemas.microsoft.com/office/drawing/2016/5/12/chartex" xmlns:cx7="http://schemas.microsoft.com/office/drawing/2016/5/13/chartex" xmlns:cx8="http://schemas.microsoft.com/office/drawing/2016/5/14/chartex" xmlns:mc="http://schemas.openxmlformats.org/markup-compatibility/2006" xmlns:aink="http://schemas.microsoft.com/office/drawing/2016/ink" xmlns:am3d="http://schemas.microsoft.com/office/drawing/2017/model3d" xmlns:o="urn:schemas-microsoft-com:office:office" xmlns:r="http://schemas.openxmlformats.org/officeDocument/2006/relationships" xmlns:m="http://schemas.openxmlformats.org/officeDocument/2006/math" xmlns:v="urn:schemas-microsoft-com:vml" xmlns:wp14="http://schemas.microsoft.com/office/word/2010/wordprocessingDrawing" xmlns:wp="http://schemas.openxmlformats.org/drawingml/2006/wordprocessingDrawing" xmlns:w10="urn:schemas-microsoft-com:office:word" xmlns:w="http://schemas.openxmlformats.org/wordprocessingml/2006/main" xmlns:w14="http://schemas.microsoft.com/office/word/2010/wordml" xmlns:w15="http://schemas.microsoft.com/office/word/2012/wordml" xmlns:w16cid="http://schemas.microsoft.com/office/word/2016/wordml/cid" xmlns:w16se="http://schemas.microsoft.com/office/word/2015/wordml/symex" xmlns:wpg="http://schemas.microsoft.com/office/word/2010/wordprocessingGroup" xmlns:wpi="http://schemas.microsoft.com/office/word/2010/wordprocessingInk" xmlns:wne="http://schemas.microsoft.com/office/word/2006/wordml" xmlns:wps="http://schemas.microsoft.com/office/word/2010/wordprocessingShape" mc:Ignorable="w14 w15 w16se w16cid wp14">
   <w:abstractNum w:abstractNumId="0" w15:restartNumberingAfterBreak="0">
-    <w:nsid w:val="49F45E86"/>
+    <w:nsid w:val="310E1251"/>
     <w:multiLevelType w:val="hybridMultilevel"/>
-    <w:tmpl w:val="177EA8CC"/>
+    <w:tmpl w:val="B9A0B3E0"/>
     <w:lvl w:ilvl="0" w:tplc="0409000F">
       <w:start w:val="1"/>
       <w:numFmt w:val="decimal"/>
@@ -3809,8 +6953,192 @@
       </w:pPr>
     </w:lvl>
   </w:abstractNum>
+  <w:abstractNum w:abstractNumId="1" w15:restartNumberingAfterBreak="0">
+    <w:nsid w:val="49F45E86"/>
+    <w:multiLevelType w:val="hybridMultilevel"/>
+    <w:tmpl w:val="177EA8CC"/>
+    <w:lvl w:ilvl="0" w:tplc="0409000F">
+      <w:start w:val="1"/>
+      <w:numFmt w:val="decimal"/>
+      <w:lvlText w:val="%1."/>
+      <w:lvlJc w:val="left"/>
+      <w:pPr>
+        <w:ind w:left="720" w:hanging="360"/>
+      </w:pPr>
+      <w:rPr>
+        <w:rFonts w:hint="default"/>
+      </w:rPr>
+    </w:lvl>
+    <w:lvl w:ilvl="1" w:tplc="04090019" w:tentative="1">
+      <w:start w:val="1"/>
+      <w:numFmt w:val="lowerLetter"/>
+      <w:lvlText w:val="%2."/>
+      <w:lvlJc w:val="left"/>
+      <w:pPr>
+        <w:ind w:left="1440" w:hanging="360"/>
+      </w:pPr>
+    </w:lvl>
+    <w:lvl w:ilvl="2" w:tplc="0409001B" w:tentative="1">
+      <w:start w:val="1"/>
+      <w:numFmt w:val="lowerRoman"/>
+      <w:lvlText w:val="%3."/>
+      <w:lvlJc w:val="right"/>
+      <w:pPr>
+        <w:ind w:left="2160" w:hanging="180"/>
+      </w:pPr>
+    </w:lvl>
+    <w:lvl w:ilvl="3" w:tplc="0409000F" w:tentative="1">
+      <w:start w:val="1"/>
+      <w:numFmt w:val="decimal"/>
+      <w:lvlText w:val="%4."/>
+      <w:lvlJc w:val="left"/>
+      <w:pPr>
+        <w:ind w:left="2880" w:hanging="360"/>
+      </w:pPr>
+    </w:lvl>
+    <w:lvl w:ilvl="4" w:tplc="04090019" w:tentative="1">
+      <w:start w:val="1"/>
+      <w:numFmt w:val="lowerLetter"/>
+      <w:lvlText w:val="%5."/>
+      <w:lvlJc w:val="left"/>
+      <w:pPr>
+        <w:ind w:left="3600" w:hanging="360"/>
+      </w:pPr>
+    </w:lvl>
+    <w:lvl w:ilvl="5" w:tplc="0409001B" w:tentative="1">
+      <w:start w:val="1"/>
+      <w:numFmt w:val="lowerRoman"/>
+      <w:lvlText w:val="%6."/>
+      <w:lvlJc w:val="right"/>
+      <w:pPr>
+        <w:ind w:left="4320" w:hanging="180"/>
+      </w:pPr>
+    </w:lvl>
+    <w:lvl w:ilvl="6" w:tplc="0409000F" w:tentative="1">
+      <w:start w:val="1"/>
+      <w:numFmt w:val="decimal"/>
+      <w:lvlText w:val="%7."/>
+      <w:lvlJc w:val="left"/>
+      <w:pPr>
+        <w:ind w:left="5040" w:hanging="360"/>
+      </w:pPr>
+    </w:lvl>
+    <w:lvl w:ilvl="7" w:tplc="04090019" w:tentative="1">
+      <w:start w:val="1"/>
+      <w:numFmt w:val="lowerLetter"/>
+      <w:lvlText w:val="%8."/>
+      <w:lvlJc w:val="left"/>
+      <w:pPr>
+        <w:ind w:left="5760" w:hanging="360"/>
+      </w:pPr>
+    </w:lvl>
+    <w:lvl w:ilvl="8" w:tplc="0409001B" w:tentative="1">
+      <w:start w:val="1"/>
+      <w:numFmt w:val="lowerRoman"/>
+      <w:lvlText w:val="%9."/>
+      <w:lvlJc w:val="right"/>
+      <w:pPr>
+        <w:ind w:left="6480" w:hanging="180"/>
+      </w:pPr>
+    </w:lvl>
+  </w:abstractNum>
+  <w:abstractNum w:abstractNumId="2" w15:restartNumberingAfterBreak="0">
+    <w:nsid w:val="53551971"/>
+    <w:multiLevelType w:val="hybridMultilevel"/>
+    <w:tmpl w:val="956CB91E"/>
+    <w:lvl w:ilvl="0" w:tplc="0409000F">
+      <w:start w:val="1"/>
+      <w:numFmt w:val="decimal"/>
+      <w:lvlText w:val="%1."/>
+      <w:lvlJc w:val="left"/>
+      <w:pPr>
+        <w:ind w:left="720" w:hanging="360"/>
+      </w:pPr>
+      <w:rPr>
+        <w:rFonts w:hint="default"/>
+      </w:rPr>
+    </w:lvl>
+    <w:lvl w:ilvl="1" w:tplc="04090019" w:tentative="1">
+      <w:start w:val="1"/>
+      <w:numFmt w:val="lowerLetter"/>
+      <w:lvlText w:val="%2."/>
+      <w:lvlJc w:val="left"/>
+      <w:pPr>
+        <w:ind w:left="1440" w:hanging="360"/>
+      </w:pPr>
+    </w:lvl>
+    <w:lvl w:ilvl="2" w:tplc="0409001B" w:tentative="1">
+      <w:start w:val="1"/>
+      <w:numFmt w:val="lowerRoman"/>
+      <w:lvlText w:val="%3."/>
+      <w:lvlJc w:val="right"/>
+      <w:pPr>
+        <w:ind w:left="2160" w:hanging="180"/>
+      </w:pPr>
+    </w:lvl>
+    <w:lvl w:ilvl="3" w:tplc="0409000F" w:tentative="1">
+      <w:start w:val="1"/>
+      <w:numFmt w:val="decimal"/>
+      <w:lvlText w:val="%4."/>
+      <w:lvlJc w:val="left"/>
+      <w:pPr>
+        <w:ind w:left="2880" w:hanging="360"/>
+      </w:pPr>
+    </w:lvl>
+    <w:lvl w:ilvl="4" w:tplc="04090019" w:tentative="1">
+      <w:start w:val="1"/>
+      <w:numFmt w:val="lowerLetter"/>
+      <w:lvlText w:val="%5."/>
+      <w:lvlJc w:val="left"/>
+      <w:pPr>
+        <w:ind w:left="3600" w:hanging="360"/>
+      </w:pPr>
+    </w:lvl>
+    <w:lvl w:ilvl="5" w:tplc="0409001B" w:tentative="1">
+      <w:start w:val="1"/>
+      <w:numFmt w:val="lowerRoman"/>
+      <w:lvlText w:val="%6."/>
+      <w:lvlJc w:val="right"/>
+      <w:pPr>
+        <w:ind w:left="4320" w:hanging="180"/>
+      </w:pPr>
+    </w:lvl>
+    <w:lvl w:ilvl="6" w:tplc="0409000F" w:tentative="1">
+      <w:start w:val="1"/>
+      <w:numFmt w:val="decimal"/>
+      <w:lvlText w:val="%7."/>
+      <w:lvlJc w:val="left"/>
+      <w:pPr>
+        <w:ind w:left="5040" w:hanging="360"/>
+      </w:pPr>
+    </w:lvl>
+    <w:lvl w:ilvl="7" w:tplc="04090019" w:tentative="1">
+      <w:start w:val="1"/>
+      <w:numFmt w:val="lowerLetter"/>
+      <w:lvlText w:val="%8."/>
+      <w:lvlJc w:val="left"/>
+      <w:pPr>
+        <w:ind w:left="5760" w:hanging="360"/>
+      </w:pPr>
+    </w:lvl>
+    <w:lvl w:ilvl="8" w:tplc="0409001B" w:tentative="1">
+      <w:start w:val="1"/>
+      <w:numFmt w:val="lowerRoman"/>
+      <w:lvlText w:val="%9."/>
+      <w:lvlJc w:val="right"/>
+      <w:pPr>
+        <w:ind w:left="6480" w:hanging="180"/>
+      </w:pPr>
+    </w:lvl>
+  </w:abstractNum>
   <w:num w:numId="1">
+    <w:abstractNumId w:val="1"/>
+  </w:num>
+  <w:num w:numId="2">
     <w:abstractNumId w:val="0"/>
+  </w:num>
+  <w:num w:numId="3">
+    <w:abstractNumId w:val="2"/>
   </w:num>
 </w:numbering>
 </file>
